--- a/Documentacion/Documentacion SpaceManager.docx
+++ b/Documentacion/Documentacion SpaceManager.docx
@@ -1,6 +1,6 @@
 
 <file path=word/document.xml><?xml version="1.0" encoding="utf-8"?>
-<w:document xmlns:wpc="http://schemas.microsoft.com/office/word/2010/wordprocessingCanvas" xmlns:cx="http://schemas.microsoft.com/office/drawing/2014/chartex" xmlns:mc="http://schemas.openxmlformats.org/markup-compatibility/2006" xmlns:o="urn:schemas-microsoft-com:office:office" xmlns:r="http://schemas.openxmlformats.org/officeDocument/2006/relationships" xmlns:m="http://schemas.openxmlformats.org/officeDocument/2006/math" xmlns:v="urn:schemas-microsoft-com:vml" xmlns:wp14="http://schemas.microsoft.com/office/word/2010/wordprocessingDrawing" xmlns:wp="http://schemas.openxmlformats.org/drawingml/2006/wordprocessingDrawing" xmlns:w10="urn:schemas-microsoft-com:office:word" xmlns:w="http://schemas.openxmlformats.org/wordprocessingml/2006/main" xmlns:w14="http://schemas.microsoft.com/office/word/2010/wordml" xmlns:w15="http://schemas.microsoft.com/office/word/2012/wordml" xmlns:w16se="http://schemas.microsoft.com/office/word/2015/wordml/symex" xmlns:wpg="http://schemas.microsoft.com/office/word/2010/wordprocessingGroup" xmlns:wpi="http://schemas.microsoft.com/office/word/2010/wordprocessingInk" xmlns:wne="http://schemas.microsoft.com/office/word/2006/wordml" xmlns:wps="http://schemas.microsoft.com/office/word/2010/wordprocessingShape" mc:Ignorable="w14 w15 w16se wp14">
+<w:document xmlns:wpc="http://schemas.microsoft.com/office/word/2010/wordprocessingCanvas" xmlns:cx="http://schemas.microsoft.com/office/drawing/2014/chartex" xmlns:cx1="http://schemas.microsoft.com/office/drawing/2015/9/8/chartex" xmlns:cx2="http://schemas.microsoft.com/office/drawing/2015/10/21/chartex" xmlns:cx3="http://schemas.microsoft.com/office/drawing/2016/5/9/chartex" xmlns:cx4="http://schemas.microsoft.com/office/drawing/2016/5/10/chartex" xmlns:cx5="http://schemas.microsoft.com/office/drawing/2016/5/11/chartex" xmlns:cx6="http://schemas.microsoft.com/office/drawing/2016/5/12/chartex" xmlns:cx7="http://schemas.microsoft.com/office/drawing/2016/5/13/chartex" xmlns:cx8="http://schemas.microsoft.com/office/drawing/2016/5/14/chartex" xmlns:mc="http://schemas.openxmlformats.org/markup-compatibility/2006" xmlns:aink="http://schemas.microsoft.com/office/drawing/2016/ink" xmlns:am3d="http://schemas.microsoft.com/office/drawing/2017/model3d" xmlns:o="urn:schemas-microsoft-com:office:office" xmlns:r="http://schemas.openxmlformats.org/officeDocument/2006/relationships" xmlns:m="http://schemas.openxmlformats.org/officeDocument/2006/math" xmlns:v="urn:schemas-microsoft-com:vml" xmlns:wp14="http://schemas.microsoft.com/office/word/2010/wordprocessingDrawing" xmlns:wp="http://schemas.openxmlformats.org/drawingml/2006/wordprocessingDrawing" xmlns:w10="urn:schemas-microsoft-com:office:word" xmlns:w="http://schemas.openxmlformats.org/wordprocessingml/2006/main" xmlns:w14="http://schemas.microsoft.com/office/word/2010/wordml" xmlns:w15="http://schemas.microsoft.com/office/word/2012/wordml" xmlns:w16cex="http://schemas.microsoft.com/office/word/2018/wordml/cex" xmlns:w16cid="http://schemas.microsoft.com/office/word/2016/wordml/cid" xmlns:w16="http://schemas.microsoft.com/office/word/2018/wordml" xmlns:w16se="http://schemas.microsoft.com/office/word/2015/wordml/symex" xmlns:wpg="http://schemas.microsoft.com/office/word/2010/wordprocessingGroup" xmlns:wpi="http://schemas.microsoft.com/office/word/2010/wordprocessingInk" xmlns:wne="http://schemas.microsoft.com/office/word/2006/wordml" xmlns:wps="http://schemas.microsoft.com/office/word/2010/wordprocessingShape" mc:Ignorable="w14 w15 w16se w16cid w16 w16cex wp14">
   <w:body>
     <w:sdt>
       <w:sdtPr>
@@ -21,7 +21,7 @@
             <mc:AlternateContent>
               <mc:Choice Requires="wpg">
                 <w:drawing>
-                  <wp:anchor distT="0" distB="0" distL="114300" distR="114300" simplePos="0" relativeHeight="251659264" behindDoc="1" locked="0" layoutInCell="1" allowOverlap="1">
+                  <wp:anchor distT="0" distB="0" distL="114300" distR="114300" simplePos="0" relativeHeight="251659264" behindDoc="1" locked="0" layoutInCell="1" allowOverlap="1" wp14:anchorId="0139027D" wp14:editId="03211BB4">
                     <wp:simplePos x="0" y="0"/>
                     <wp:positionH relativeFrom="page">
                       <wp:align>center</wp:align>
@@ -138,7 +138,7 @@
                                   <w:sdtContent>
                                     <w:p>
                                       <w:pPr>
-                                        <w:pStyle w:val="Sinespaciado"/>
+                                        <w:pStyle w:val="NoSpacing"/>
                                         <w:spacing w:before="120"/>
                                         <w:jc w:val="center"/>
                                         <w:rPr>
@@ -156,7 +156,7 @@
                                 </w:sdt>
                                 <w:p>
                                   <w:pPr>
-                                    <w:pStyle w:val="Sinespaciado"/>
+                                    <w:pStyle w:val="NoSpacing"/>
                                     <w:spacing w:before="120"/>
                                     <w:jc w:val="center"/>
                                     <w:rPr>
@@ -279,7 +279,7 @@
                                   <w:sdtContent>
                                     <w:p>
                                       <w:pPr>
-                                        <w:pStyle w:val="Sinespaciado"/>
+                                        <w:pStyle w:val="NoSpacing"/>
                                         <w:jc w:val="center"/>
                                         <w:rPr>
                                           <w:rFonts w:asciiTheme="majorHAnsi" w:eastAsiaTheme="majorEastAsia" w:hAnsiTheme="majorHAnsi" w:cstheme="majorBidi"/>
@@ -325,7 +325,7 @@
               </mc:Choice>
               <mc:Fallback>
                 <w:pict>
-                  <v:group id="Grupo 193" o:spid="_x0000_s1026" style="position:absolute;margin-left:0;margin-top:0;width:540.55pt;height:718.4pt;z-index:-251657216;mso-width-percent:882;mso-height-percent:909;mso-position-horizontal:center;mso-position-horizontal-relative:page;mso-position-vertical:center;mso-position-vertical-relative:page;mso-width-percent:882;mso-height-percent:909" coordsize="68648,91235" o:gfxdata="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">
+                  <v:group w14:anchorId="0139027D" id="Grupo 193" o:spid="_x0000_s1026" style="position:absolute;margin-left:0;margin-top:0;width:540.55pt;height:718.4pt;z-index:-251657216;mso-width-percent:882;mso-height-percent:909;mso-position-horizontal:center;mso-position-horizontal-relative:page;mso-position-vertical:center;mso-position-vertical-relative:page;mso-width-percent:882;mso-height-percent:909" coordsize="68648,91235" o:gfxdata="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">
                     <v:rect id="Rectángulo 194" o:spid="_x0000_s1027" style="position:absolute;width:68580;height:13716;visibility:visible;mso-wrap-style:square;v-text-anchor:middle" o:gfxdata="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" fillcolor="#5b9bd5 [3204]" stroked="f" strokeweight="1pt"/>
                     <v:rect id="Rectángulo 195" o:spid="_x0000_s1028" style="position:absolute;top:40943;width:68580;height:50292;visibility:visible;mso-wrap-style:square;v-text-anchor:bottom" o:gfxdata="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" fillcolor="#5b9bd5 [3204]" stroked="f" strokeweight="1pt">
                       <v:textbox inset="36pt,57.6pt,36pt,36pt">
@@ -345,7 +345,7 @@
                             <w:sdtContent>
                               <w:p>
                                 <w:pPr>
-                                  <w:pStyle w:val="Sinespaciado"/>
+                                  <w:pStyle w:val="NoSpacing"/>
                                   <w:spacing w:before="120"/>
                                   <w:jc w:val="center"/>
                                   <w:rPr>
@@ -363,7 +363,7 @@
                           </w:sdt>
                           <w:p>
                             <w:pPr>
-                              <w:pStyle w:val="Sinespaciado"/>
+                              <w:pStyle w:val="NoSpacing"/>
                               <w:spacing w:before="120"/>
                               <w:jc w:val="center"/>
                               <w:rPr>
@@ -452,7 +452,7 @@
                             <w:sdtContent>
                               <w:p>
                                 <w:pPr>
-                                  <w:pStyle w:val="Sinespaciado"/>
+                                  <w:pStyle w:val="NoSpacing"/>
                                   <w:jc w:val="center"/>
                                   <w:rPr>
                                     <w:rFonts w:asciiTheme="majorHAnsi" w:eastAsiaTheme="majorEastAsia" w:hAnsiTheme="majorHAnsi" w:cstheme="majorBidi"/>
@@ -516,27 +516,22 @@
       <w:sdtContent>
         <w:p>
           <w:pPr>
-            <w:pStyle w:val="TtuloTDC"/>
+            <w:pStyle w:val="TOCHeading"/>
           </w:pPr>
           <w:r>
-            <w:t>Conteni</w:t>
-          </w:r>
-          <w:bookmarkStart w:id="0" w:name="_GoBack"/>
-          <w:bookmarkEnd w:id="0"/>
-          <w:r>
-            <w:t>do</w:t>
+            <w:t>Contenido</w:t>
           </w:r>
         </w:p>
         <w:p>
           <w:pPr>
-            <w:pStyle w:val="TDC1"/>
+            <w:pStyle w:val="TOC1"/>
             <w:tabs>
               <w:tab w:val="right" w:leader="dot" w:pos="8494"/>
             </w:tabs>
             <w:rPr>
               <w:rFonts w:eastAsiaTheme="minorEastAsia"/>
               <w:noProof/>
-              <w:lang w:val="es-ES" w:eastAsia="es-ES"/>
+              <w:lang w:val="en-GB" w:eastAsia="en-GB"/>
             </w:rPr>
           </w:pPr>
           <w:r>
@@ -548,10 +543,10 @@
           <w:r>
             <w:fldChar w:fldCharType="separate"/>
           </w:r>
-          <w:hyperlink w:anchor="_Toc68792525" w:history="1">
-            <w:r>
-              <w:rPr>
-                <w:rStyle w:val="Hipervnculo"/>
+          <w:hyperlink w:anchor="_Toc68875815" w:history="1">
+            <w:r>
+              <w:rPr>
+                <w:rStyle w:val="Hyperlink"/>
                 <w:noProof/>
                 <w:lang w:val="es-ES"/>
               </w:rPr>
@@ -576,7 +571,7 @@
                 <w:noProof/>
                 <w:webHidden/>
               </w:rPr>
-              <w:instrText xml:space="preserve"> PAGEREF _Toc68792525 \h </w:instrText>
+              <w:instrText xml:space="preserve"> PAGEREF _Toc68875815 \h </w:instrText>
             </w:r>
             <w:r>
               <w:rPr>
@@ -609,20 +604,20 @@
         </w:p>
         <w:p>
           <w:pPr>
-            <w:pStyle w:val="TDC1"/>
+            <w:pStyle w:val="TOC1"/>
             <w:tabs>
               <w:tab w:val="right" w:leader="dot" w:pos="8494"/>
             </w:tabs>
             <w:rPr>
               <w:rFonts w:eastAsiaTheme="minorEastAsia"/>
               <w:noProof/>
-              <w:lang w:val="es-ES" w:eastAsia="es-ES"/>
+              <w:lang w:val="en-GB" w:eastAsia="en-GB"/>
             </w:rPr>
           </w:pPr>
-          <w:hyperlink w:anchor="_Toc68792526" w:history="1">
-            <w:r>
-              <w:rPr>
-                <w:rStyle w:val="Hipervnculo"/>
+          <w:hyperlink w:anchor="_Toc68875816" w:history="1">
+            <w:r>
+              <w:rPr>
+                <w:rStyle w:val="Hyperlink"/>
                 <w:noProof/>
               </w:rPr>
               <w:t>Diseño</w:t>
@@ -646,7 +641,7 @@
                 <w:noProof/>
                 <w:webHidden/>
               </w:rPr>
-              <w:instrText xml:space="preserve"> PAGEREF _Toc68792526 \h </w:instrText>
+              <w:instrText xml:space="preserve"> PAGEREF _Toc68875816 \h </w:instrText>
             </w:r>
             <w:r>
               <w:rPr>
@@ -679,20 +674,20 @@
         </w:p>
         <w:p>
           <w:pPr>
-            <w:pStyle w:val="TDC2"/>
+            <w:pStyle w:val="TOC2"/>
             <w:tabs>
               <w:tab w:val="right" w:leader="dot" w:pos="8494"/>
             </w:tabs>
             <w:rPr>
               <w:rFonts w:eastAsiaTheme="minorEastAsia"/>
               <w:noProof/>
-              <w:lang w:val="es-ES" w:eastAsia="es-ES"/>
+              <w:lang w:val="en-GB" w:eastAsia="en-GB"/>
             </w:rPr>
           </w:pPr>
-          <w:hyperlink w:anchor="_Toc68792527" w:history="1">
-            <w:r>
-              <w:rPr>
-                <w:rStyle w:val="Hipervnculo"/>
+          <w:hyperlink w:anchor="_Toc68875817" w:history="1">
+            <w:r>
+              <w:rPr>
+                <w:rStyle w:val="Hyperlink"/>
                 <w:noProof/>
                 <w:lang w:val="es-ES"/>
               </w:rPr>
@@ -717,7 +712,7 @@
                 <w:noProof/>
                 <w:webHidden/>
               </w:rPr>
-              <w:instrText xml:space="preserve"> PAGEREF _Toc68792527 \h </w:instrText>
+              <w:instrText xml:space="preserve"> PAGEREF _Toc68875817 \h </w:instrText>
             </w:r>
             <w:r>
               <w:rPr>
@@ -750,20 +745,20 @@
         </w:p>
         <w:p>
           <w:pPr>
-            <w:pStyle w:val="TDC2"/>
+            <w:pStyle w:val="TOC2"/>
             <w:tabs>
               <w:tab w:val="right" w:leader="dot" w:pos="8494"/>
             </w:tabs>
             <w:rPr>
               <w:rFonts w:eastAsiaTheme="minorEastAsia"/>
               <w:noProof/>
-              <w:lang w:val="es-ES" w:eastAsia="es-ES"/>
+              <w:lang w:val="en-GB" w:eastAsia="en-GB"/>
             </w:rPr>
           </w:pPr>
-          <w:hyperlink w:anchor="_Toc68792528" w:history="1">
-            <w:r>
-              <w:rPr>
-                <w:rStyle w:val="Hipervnculo"/>
+          <w:hyperlink w:anchor="_Toc68875818" w:history="1">
+            <w:r>
+              <w:rPr>
+                <w:rStyle w:val="Hyperlink"/>
                 <w:noProof/>
                 <w:lang w:val="es-ES"/>
               </w:rPr>
@@ -788,7 +783,7 @@
                 <w:noProof/>
                 <w:webHidden/>
               </w:rPr>
-              <w:instrText xml:space="preserve"> PAGEREF _Toc68792528 \h </w:instrText>
+              <w:instrText xml:space="preserve"> PAGEREF _Toc68875818 \h </w:instrText>
             </w:r>
             <w:r>
               <w:rPr>
@@ -821,20 +816,20 @@
         </w:p>
         <w:p>
           <w:pPr>
-            <w:pStyle w:val="TDC2"/>
+            <w:pStyle w:val="TOC2"/>
             <w:tabs>
               <w:tab w:val="right" w:leader="dot" w:pos="8494"/>
             </w:tabs>
             <w:rPr>
               <w:rFonts w:eastAsiaTheme="minorEastAsia"/>
               <w:noProof/>
-              <w:lang w:val="es-ES" w:eastAsia="es-ES"/>
+              <w:lang w:val="en-GB" w:eastAsia="en-GB"/>
             </w:rPr>
           </w:pPr>
-          <w:hyperlink w:anchor="_Toc68792529" w:history="1">
-            <w:r>
-              <w:rPr>
-                <w:rStyle w:val="Hipervnculo"/>
+          <w:hyperlink w:anchor="_Toc68875819" w:history="1">
+            <w:r>
+              <w:rPr>
+                <w:rStyle w:val="Hyperlink"/>
                 <w:noProof/>
                 <w:lang w:val="es-ES"/>
               </w:rPr>
@@ -859,7 +854,7 @@
                 <w:noProof/>
                 <w:webHidden/>
               </w:rPr>
-              <w:instrText xml:space="preserve"> PAGEREF _Toc68792529 \h </w:instrText>
+              <w:instrText xml:space="preserve"> PAGEREF _Toc68875819 \h </w:instrText>
             </w:r>
             <w:r>
               <w:rPr>
@@ -892,20 +887,20 @@
         </w:p>
         <w:p>
           <w:pPr>
-            <w:pStyle w:val="TDC2"/>
+            <w:pStyle w:val="TOC2"/>
             <w:tabs>
               <w:tab w:val="right" w:leader="dot" w:pos="8494"/>
             </w:tabs>
             <w:rPr>
               <w:rFonts w:eastAsiaTheme="minorEastAsia"/>
               <w:noProof/>
-              <w:lang w:val="es-ES" w:eastAsia="es-ES"/>
+              <w:lang w:val="en-GB" w:eastAsia="en-GB"/>
             </w:rPr>
           </w:pPr>
-          <w:hyperlink w:anchor="_Toc68792530" w:history="1">
-            <w:r>
-              <w:rPr>
-                <w:rStyle w:val="Hipervnculo"/>
+          <w:hyperlink w:anchor="_Toc68875820" w:history="1">
+            <w:r>
+              <w:rPr>
+                <w:rStyle w:val="Hyperlink"/>
                 <w:noProof/>
                 <w:lang w:val="es-ES"/>
               </w:rPr>
@@ -930,7 +925,7 @@
                 <w:noProof/>
                 <w:webHidden/>
               </w:rPr>
-              <w:instrText xml:space="preserve"> PAGEREF _Toc68792530 \h </w:instrText>
+              <w:instrText xml:space="preserve"> PAGEREF _Toc68875820 \h </w:instrText>
             </w:r>
             <w:r>
               <w:rPr>
@@ -963,20 +958,20 @@
         </w:p>
         <w:p>
           <w:pPr>
-            <w:pStyle w:val="TDC2"/>
+            <w:pStyle w:val="TOC2"/>
             <w:tabs>
               <w:tab w:val="right" w:leader="dot" w:pos="8494"/>
             </w:tabs>
             <w:rPr>
               <w:rFonts w:eastAsiaTheme="minorEastAsia"/>
               <w:noProof/>
-              <w:lang w:val="es-ES" w:eastAsia="es-ES"/>
+              <w:lang w:val="en-GB" w:eastAsia="en-GB"/>
             </w:rPr>
           </w:pPr>
-          <w:hyperlink w:anchor="_Toc68792531" w:history="1">
-            <w:r>
-              <w:rPr>
-                <w:rStyle w:val="Hipervnculo"/>
+          <w:hyperlink w:anchor="_Toc68875821" w:history="1">
+            <w:r>
+              <w:rPr>
+                <w:rStyle w:val="Hyperlink"/>
                 <w:noProof/>
                 <w:lang w:val="es-ES"/>
               </w:rPr>
@@ -1001,7 +996,7 @@
                 <w:noProof/>
                 <w:webHidden/>
               </w:rPr>
-              <w:instrText xml:space="preserve"> PAGEREF _Toc68792531 \h </w:instrText>
+              <w:instrText xml:space="preserve"> PAGEREF _Toc68875821 \h </w:instrText>
             </w:r>
             <w:r>
               <w:rPr>
@@ -1034,20 +1029,20 @@
         </w:p>
         <w:p>
           <w:pPr>
-            <w:pStyle w:val="TDC1"/>
+            <w:pStyle w:val="TOC1"/>
             <w:tabs>
               <w:tab w:val="right" w:leader="dot" w:pos="8494"/>
             </w:tabs>
             <w:rPr>
               <w:rFonts w:eastAsiaTheme="minorEastAsia"/>
               <w:noProof/>
-              <w:lang w:val="es-ES" w:eastAsia="es-ES"/>
+              <w:lang w:val="en-GB" w:eastAsia="en-GB"/>
             </w:rPr>
           </w:pPr>
-          <w:hyperlink w:anchor="_Toc68792532" w:history="1">
-            <w:r>
-              <w:rPr>
-                <w:rStyle w:val="Hipervnculo"/>
+          <w:hyperlink w:anchor="_Toc68875822" w:history="1">
+            <w:r>
+              <w:rPr>
+                <w:rStyle w:val="Hyperlink"/>
                 <w:noProof/>
                 <w:lang w:val="es-ES"/>
               </w:rPr>
@@ -1072,7 +1067,7 @@
                 <w:noProof/>
                 <w:webHidden/>
               </w:rPr>
-              <w:instrText xml:space="preserve"> PAGEREF _Toc68792532 \h </w:instrText>
+              <w:instrText xml:space="preserve"> PAGEREF _Toc68875822 \h </w:instrText>
             </w:r>
             <w:r>
               <w:rPr>
@@ -1105,20 +1100,20 @@
         </w:p>
         <w:p>
           <w:pPr>
-            <w:pStyle w:val="TDC2"/>
+            <w:pStyle w:val="TOC2"/>
             <w:tabs>
               <w:tab w:val="right" w:leader="dot" w:pos="8494"/>
             </w:tabs>
             <w:rPr>
               <w:rFonts w:eastAsiaTheme="minorEastAsia"/>
               <w:noProof/>
-              <w:lang w:val="es-ES" w:eastAsia="es-ES"/>
+              <w:lang w:val="en-GB" w:eastAsia="en-GB"/>
             </w:rPr>
           </w:pPr>
-          <w:hyperlink w:anchor="_Toc68792533" w:history="1">
-            <w:r>
-              <w:rPr>
-                <w:rStyle w:val="Hipervnculo"/>
+          <w:hyperlink w:anchor="_Toc68875823" w:history="1">
+            <w:r>
+              <w:rPr>
+                <w:rStyle w:val="Hyperlink"/>
                 <w:noProof/>
                 <w:lang w:val="es-ES"/>
               </w:rPr>
@@ -1143,7 +1138,7 @@
                 <w:noProof/>
                 <w:webHidden/>
               </w:rPr>
-              <w:instrText xml:space="preserve"> PAGEREF _Toc68792533 \h </w:instrText>
+              <w:instrText xml:space="preserve"> PAGEREF _Toc68875823 \h </w:instrText>
             </w:r>
             <w:r>
               <w:rPr>
@@ -1176,20 +1171,20 @@
         </w:p>
         <w:p>
           <w:pPr>
-            <w:pStyle w:val="TDC2"/>
+            <w:pStyle w:val="TOC2"/>
             <w:tabs>
               <w:tab w:val="right" w:leader="dot" w:pos="8494"/>
             </w:tabs>
             <w:rPr>
               <w:rFonts w:eastAsiaTheme="minorEastAsia"/>
               <w:noProof/>
-              <w:lang w:val="es-ES" w:eastAsia="es-ES"/>
+              <w:lang w:val="en-GB" w:eastAsia="en-GB"/>
             </w:rPr>
           </w:pPr>
-          <w:hyperlink w:anchor="_Toc68792534" w:history="1">
-            <w:r>
-              <w:rPr>
-                <w:rStyle w:val="Hipervnculo"/>
+          <w:hyperlink w:anchor="_Toc68875824" w:history="1">
+            <w:r>
+              <w:rPr>
+                <w:rStyle w:val="Hyperlink"/>
                 <w:noProof/>
                 <w:lang w:val="es-ES"/>
               </w:rPr>
@@ -1214,7 +1209,7 @@
                 <w:noProof/>
                 <w:webHidden/>
               </w:rPr>
-              <w:instrText xml:space="preserve"> PAGEREF _Toc68792534 \h </w:instrText>
+              <w:instrText xml:space="preserve"> PAGEREF _Toc68875824 \h </w:instrText>
             </w:r>
             <w:r>
               <w:rPr>
@@ -1247,20 +1242,20 @@
         </w:p>
         <w:p>
           <w:pPr>
-            <w:pStyle w:val="TDC3"/>
+            <w:pStyle w:val="TOC3"/>
             <w:tabs>
               <w:tab w:val="right" w:leader="dot" w:pos="8494"/>
             </w:tabs>
             <w:rPr>
               <w:rFonts w:eastAsiaTheme="minorEastAsia"/>
               <w:noProof/>
-              <w:lang w:val="es-ES" w:eastAsia="es-ES"/>
+              <w:lang w:val="en-GB" w:eastAsia="en-GB"/>
             </w:rPr>
           </w:pPr>
-          <w:hyperlink w:anchor="_Toc68792535" w:history="1">
-            <w:r>
-              <w:rPr>
-                <w:rStyle w:val="Hipervnculo"/>
+          <w:hyperlink w:anchor="_Toc68875825" w:history="1">
+            <w:r>
+              <w:rPr>
+                <w:rStyle w:val="Hyperlink"/>
                 <w:noProof/>
                 <w:lang w:val="es-ES"/>
               </w:rPr>
@@ -1285,7 +1280,7 @@
                 <w:noProof/>
                 <w:webHidden/>
               </w:rPr>
-              <w:instrText xml:space="preserve"> PAGEREF _Toc68792535 \h </w:instrText>
+              <w:instrText xml:space="preserve"> PAGEREF _Toc68875825 \h </w:instrText>
             </w:r>
             <w:r>
               <w:rPr>
@@ -1318,20 +1313,20 @@
         </w:p>
         <w:p>
           <w:pPr>
-            <w:pStyle w:val="TDC3"/>
+            <w:pStyle w:val="TOC3"/>
             <w:tabs>
               <w:tab w:val="right" w:leader="dot" w:pos="8494"/>
             </w:tabs>
             <w:rPr>
               <w:rFonts w:eastAsiaTheme="minorEastAsia"/>
               <w:noProof/>
-              <w:lang w:val="es-ES" w:eastAsia="es-ES"/>
+              <w:lang w:val="en-GB" w:eastAsia="en-GB"/>
             </w:rPr>
           </w:pPr>
-          <w:hyperlink w:anchor="_Toc68792536" w:history="1">
-            <w:r>
-              <w:rPr>
-                <w:rStyle w:val="Hipervnculo"/>
+          <w:hyperlink w:anchor="_Toc68875826" w:history="1">
+            <w:r>
+              <w:rPr>
+                <w:rStyle w:val="Hyperlink"/>
                 <w:noProof/>
                 <w:lang w:val="es-ES"/>
               </w:rPr>
@@ -1356,7 +1351,7 @@
                 <w:noProof/>
                 <w:webHidden/>
               </w:rPr>
-              <w:instrText xml:space="preserve"> PAGEREF _Toc68792536 \h </w:instrText>
+              <w:instrText xml:space="preserve"> PAGEREF _Toc68875826 \h </w:instrText>
             </w:r>
             <w:r>
               <w:rPr>
@@ -1389,20 +1384,20 @@
         </w:p>
         <w:p>
           <w:pPr>
-            <w:pStyle w:val="TDC3"/>
+            <w:pStyle w:val="TOC3"/>
             <w:tabs>
               <w:tab w:val="right" w:leader="dot" w:pos="8494"/>
             </w:tabs>
             <w:rPr>
               <w:rFonts w:eastAsiaTheme="minorEastAsia"/>
               <w:noProof/>
-              <w:lang w:val="es-ES" w:eastAsia="es-ES"/>
+              <w:lang w:val="en-GB" w:eastAsia="en-GB"/>
             </w:rPr>
           </w:pPr>
-          <w:hyperlink w:anchor="_Toc68792537" w:history="1">
-            <w:r>
-              <w:rPr>
-                <w:rStyle w:val="Hipervnculo"/>
+          <w:hyperlink w:anchor="_Toc68875827" w:history="1">
+            <w:r>
+              <w:rPr>
+                <w:rStyle w:val="Hyperlink"/>
                 <w:noProof/>
                 <w:lang w:val="es-ES"/>
               </w:rPr>
@@ -1427,7 +1422,7 @@
                 <w:noProof/>
                 <w:webHidden/>
               </w:rPr>
-              <w:instrText xml:space="preserve"> PAGEREF _Toc68792537 \h </w:instrText>
+              <w:instrText xml:space="preserve"> PAGEREF _Toc68875827 \h </w:instrText>
             </w:r>
             <w:r>
               <w:rPr>
@@ -1460,20 +1455,20 @@
         </w:p>
         <w:p>
           <w:pPr>
-            <w:pStyle w:val="TDC2"/>
+            <w:pStyle w:val="TOC2"/>
             <w:tabs>
               <w:tab w:val="right" w:leader="dot" w:pos="8494"/>
             </w:tabs>
             <w:rPr>
               <w:rFonts w:eastAsiaTheme="minorEastAsia"/>
               <w:noProof/>
-              <w:lang w:val="es-ES" w:eastAsia="es-ES"/>
+              <w:lang w:val="en-GB" w:eastAsia="en-GB"/>
             </w:rPr>
           </w:pPr>
-          <w:hyperlink w:anchor="_Toc68792538" w:history="1">
-            <w:r>
-              <w:rPr>
-                <w:rStyle w:val="Hipervnculo"/>
+          <w:hyperlink w:anchor="_Toc68875828" w:history="1">
+            <w:r>
+              <w:rPr>
+                <w:rStyle w:val="Hyperlink"/>
                 <w:noProof/>
                 <w:lang w:val="es-ES"/>
               </w:rPr>
@@ -1498,7 +1493,7 @@
                 <w:noProof/>
                 <w:webHidden/>
               </w:rPr>
-              <w:instrText xml:space="preserve"> PAGEREF _Toc68792538 \h </w:instrText>
+              <w:instrText xml:space="preserve"> PAGEREF _Toc68875828 \h </w:instrText>
             </w:r>
             <w:r>
               <w:rPr>
@@ -1531,20 +1526,20 @@
         </w:p>
         <w:p>
           <w:pPr>
-            <w:pStyle w:val="TDC2"/>
+            <w:pStyle w:val="TOC2"/>
             <w:tabs>
               <w:tab w:val="right" w:leader="dot" w:pos="8494"/>
             </w:tabs>
             <w:rPr>
               <w:rFonts w:eastAsiaTheme="minorEastAsia"/>
               <w:noProof/>
-              <w:lang w:val="es-ES" w:eastAsia="es-ES"/>
+              <w:lang w:val="en-GB" w:eastAsia="en-GB"/>
             </w:rPr>
           </w:pPr>
-          <w:hyperlink w:anchor="_Toc68792539" w:history="1">
-            <w:r>
-              <w:rPr>
-                <w:rStyle w:val="Hipervnculo"/>
+          <w:hyperlink w:anchor="_Toc68875829" w:history="1">
+            <w:r>
+              <w:rPr>
+                <w:rStyle w:val="Hyperlink"/>
                 <w:noProof/>
                 <w:lang w:val="es-ES"/>
               </w:rPr>
@@ -1569,7 +1564,7 @@
                 <w:noProof/>
                 <w:webHidden/>
               </w:rPr>
-              <w:instrText xml:space="preserve"> PAGEREF _Toc68792539 \h </w:instrText>
+              <w:instrText xml:space="preserve"> PAGEREF _Toc68875829 \h </w:instrText>
             </w:r>
             <w:r>
               <w:rPr>
@@ -1602,20 +1597,20 @@
         </w:p>
         <w:p>
           <w:pPr>
-            <w:pStyle w:val="TDC2"/>
+            <w:pStyle w:val="TOC2"/>
             <w:tabs>
               <w:tab w:val="right" w:leader="dot" w:pos="8494"/>
             </w:tabs>
             <w:rPr>
               <w:rFonts w:eastAsiaTheme="minorEastAsia"/>
               <w:noProof/>
-              <w:lang w:val="es-ES" w:eastAsia="es-ES"/>
+              <w:lang w:val="en-GB" w:eastAsia="en-GB"/>
             </w:rPr>
           </w:pPr>
-          <w:hyperlink w:anchor="_Toc68792540" w:history="1">
-            <w:r>
-              <w:rPr>
-                <w:rStyle w:val="Hipervnculo"/>
+          <w:hyperlink w:anchor="_Toc68875830" w:history="1">
+            <w:r>
+              <w:rPr>
+                <w:rStyle w:val="Hyperlink"/>
                 <w:noProof/>
                 <w:lang w:val="es-ES"/>
               </w:rPr>
@@ -1640,7 +1635,7 @@
                 <w:noProof/>
                 <w:webHidden/>
               </w:rPr>
-              <w:instrText xml:space="preserve"> PAGEREF _Toc68792540 \h </w:instrText>
+              <w:instrText xml:space="preserve"> PAGEREF _Toc68875830 \h </w:instrText>
             </w:r>
             <w:r>
               <w:rPr>
@@ -1673,20 +1668,20 @@
         </w:p>
         <w:p>
           <w:pPr>
-            <w:pStyle w:val="TDC2"/>
+            <w:pStyle w:val="TOC2"/>
             <w:tabs>
               <w:tab w:val="right" w:leader="dot" w:pos="8494"/>
             </w:tabs>
             <w:rPr>
               <w:rFonts w:eastAsiaTheme="minorEastAsia"/>
               <w:noProof/>
-              <w:lang w:val="es-ES" w:eastAsia="es-ES"/>
+              <w:lang w:val="en-GB" w:eastAsia="en-GB"/>
             </w:rPr>
           </w:pPr>
-          <w:hyperlink w:anchor="_Toc68792541" w:history="1">
-            <w:r>
-              <w:rPr>
-                <w:rStyle w:val="Hipervnculo"/>
+          <w:hyperlink w:anchor="_Toc68875831" w:history="1">
+            <w:r>
+              <w:rPr>
+                <w:rStyle w:val="Hyperlink"/>
                 <w:noProof/>
                 <w:lang w:val="es-ES"/>
               </w:rPr>
@@ -1711,7 +1706,7 @@
                 <w:noProof/>
                 <w:webHidden/>
               </w:rPr>
-              <w:instrText xml:space="preserve"> PAGEREF _Toc68792541 \h </w:instrText>
+              <w:instrText xml:space="preserve"> PAGEREF _Toc68875831 \h </w:instrText>
             </w:r>
             <w:r>
               <w:rPr>
@@ -1744,20 +1739,20 @@
         </w:p>
         <w:p>
           <w:pPr>
-            <w:pStyle w:val="TDC3"/>
+            <w:pStyle w:val="TOC3"/>
             <w:tabs>
               <w:tab w:val="right" w:leader="dot" w:pos="8494"/>
             </w:tabs>
             <w:rPr>
               <w:rFonts w:eastAsiaTheme="minorEastAsia"/>
               <w:noProof/>
-              <w:lang w:val="es-ES" w:eastAsia="es-ES"/>
+              <w:lang w:val="en-GB" w:eastAsia="en-GB"/>
             </w:rPr>
           </w:pPr>
-          <w:hyperlink w:anchor="_Toc68792542" w:history="1">
-            <w:r>
-              <w:rPr>
-                <w:rStyle w:val="Hipervnculo"/>
+          <w:hyperlink w:anchor="_Toc68875832" w:history="1">
+            <w:r>
+              <w:rPr>
+                <w:rStyle w:val="Hyperlink"/>
                 <w:noProof/>
                 <w:lang w:val="es-ES"/>
               </w:rPr>
@@ -1782,7 +1777,7 @@
                 <w:noProof/>
                 <w:webHidden/>
               </w:rPr>
-              <w:instrText xml:space="preserve"> PAGEREF _Toc68792542 \h </w:instrText>
+              <w:instrText xml:space="preserve"> PAGEREF _Toc68875832 \h </w:instrText>
             </w:r>
             <w:r>
               <w:rPr>
@@ -1815,20 +1810,20 @@
         </w:p>
         <w:p>
           <w:pPr>
-            <w:pStyle w:val="TDC3"/>
+            <w:pStyle w:val="TOC3"/>
             <w:tabs>
               <w:tab w:val="right" w:leader="dot" w:pos="8494"/>
             </w:tabs>
             <w:rPr>
               <w:rFonts w:eastAsiaTheme="minorEastAsia"/>
               <w:noProof/>
-              <w:lang w:val="es-ES" w:eastAsia="es-ES"/>
+              <w:lang w:val="en-GB" w:eastAsia="en-GB"/>
             </w:rPr>
           </w:pPr>
-          <w:hyperlink w:anchor="_Toc68792543" w:history="1">
-            <w:r>
-              <w:rPr>
-                <w:rStyle w:val="Hipervnculo"/>
+          <w:hyperlink w:anchor="_Toc68875833" w:history="1">
+            <w:r>
+              <w:rPr>
+                <w:rStyle w:val="Hyperlink"/>
                 <w:noProof/>
                 <w:lang w:val="es-ES"/>
               </w:rPr>
@@ -1853,7 +1848,7 @@
                 <w:noProof/>
                 <w:webHidden/>
               </w:rPr>
-              <w:instrText xml:space="preserve"> PAGEREF _Toc68792543 \h </w:instrText>
+              <w:instrText xml:space="preserve"> PAGEREF _Toc68875833 \h </w:instrText>
             </w:r>
             <w:r>
               <w:rPr>
@@ -1886,20 +1881,20 @@
         </w:p>
         <w:p>
           <w:pPr>
-            <w:pStyle w:val="TDC2"/>
+            <w:pStyle w:val="TOC2"/>
             <w:tabs>
               <w:tab w:val="right" w:leader="dot" w:pos="8494"/>
             </w:tabs>
             <w:rPr>
               <w:rFonts w:eastAsiaTheme="minorEastAsia"/>
               <w:noProof/>
-              <w:lang w:val="es-ES" w:eastAsia="es-ES"/>
+              <w:lang w:val="en-GB" w:eastAsia="en-GB"/>
             </w:rPr>
           </w:pPr>
-          <w:hyperlink w:anchor="_Toc68792544" w:history="1">
-            <w:r>
-              <w:rPr>
-                <w:rStyle w:val="Hipervnculo"/>
+          <w:hyperlink w:anchor="_Toc68875834" w:history="1">
+            <w:r>
+              <w:rPr>
+                <w:rStyle w:val="Hyperlink"/>
                 <w:noProof/>
                 <w:lang w:val="es-ES"/>
               </w:rPr>
@@ -1924,7 +1919,7 @@
                 <w:noProof/>
                 <w:webHidden/>
               </w:rPr>
-              <w:instrText xml:space="preserve"> PAGEREF _Toc68792544 \h </w:instrText>
+              <w:instrText xml:space="preserve"> PAGEREF _Toc68875834 \h </w:instrText>
             </w:r>
             <w:r>
               <w:rPr>
@@ -1957,20 +1952,20 @@
         </w:p>
         <w:p>
           <w:pPr>
-            <w:pStyle w:val="TDC2"/>
+            <w:pStyle w:val="TOC2"/>
             <w:tabs>
               <w:tab w:val="right" w:leader="dot" w:pos="8494"/>
             </w:tabs>
             <w:rPr>
               <w:rFonts w:eastAsiaTheme="minorEastAsia"/>
               <w:noProof/>
-              <w:lang w:val="es-ES" w:eastAsia="es-ES"/>
+              <w:lang w:val="en-GB" w:eastAsia="en-GB"/>
             </w:rPr>
           </w:pPr>
-          <w:hyperlink w:anchor="_Toc68792545" w:history="1">
-            <w:r>
-              <w:rPr>
-                <w:rStyle w:val="Hipervnculo"/>
+          <w:hyperlink w:anchor="_Toc68875835" w:history="1">
+            <w:r>
+              <w:rPr>
+                <w:rStyle w:val="Hyperlink"/>
                 <w:noProof/>
                 <w:lang w:val="es-ES"/>
               </w:rPr>
@@ -1995,7 +1990,7 @@
                 <w:noProof/>
                 <w:webHidden/>
               </w:rPr>
-              <w:instrText xml:space="preserve"> PAGEREF _Toc68792545 \h </w:instrText>
+              <w:instrText xml:space="preserve"> PAGEREF _Toc68875835 \h </w:instrText>
             </w:r>
             <w:r>
               <w:rPr>
@@ -2028,20 +2023,20 @@
         </w:p>
         <w:p>
           <w:pPr>
-            <w:pStyle w:val="TDC2"/>
+            <w:pStyle w:val="TOC2"/>
             <w:tabs>
               <w:tab w:val="right" w:leader="dot" w:pos="8494"/>
             </w:tabs>
             <w:rPr>
               <w:rFonts w:eastAsiaTheme="minorEastAsia"/>
               <w:noProof/>
-              <w:lang w:val="es-ES" w:eastAsia="es-ES"/>
+              <w:lang w:val="en-GB" w:eastAsia="en-GB"/>
             </w:rPr>
           </w:pPr>
-          <w:hyperlink w:anchor="_Toc68792546" w:history="1">
-            <w:r>
-              <w:rPr>
-                <w:rStyle w:val="Hipervnculo"/>
+          <w:hyperlink w:anchor="_Toc68875836" w:history="1">
+            <w:r>
+              <w:rPr>
+                <w:rStyle w:val="Hyperlink"/>
                 <w:noProof/>
                 <w:lang w:val="es-ES"/>
               </w:rPr>
@@ -2066,7 +2061,7 @@
                 <w:noProof/>
                 <w:webHidden/>
               </w:rPr>
-              <w:instrText xml:space="preserve"> PAGEREF _Toc68792546 \h </w:instrText>
+              <w:instrText xml:space="preserve"> PAGEREF _Toc68875836 \h </w:instrText>
             </w:r>
             <w:r>
               <w:rPr>
@@ -2115,12 +2110,12 @@
     </w:p>
     <w:p>
       <w:pPr>
-        <w:pStyle w:val="Ttulo1"/>
-        <w:rPr>
-          <w:lang w:val="es-ES"/>
-        </w:rPr>
-      </w:pPr>
-      <w:bookmarkStart w:id="1" w:name="_Toc68792525"/>
+        <w:pStyle w:val="Heading1"/>
+        <w:rPr>
+          <w:lang w:val="es-ES"/>
+        </w:rPr>
+      </w:pPr>
+      <w:bookmarkStart w:id="0" w:name="_Toc68875815"/>
       <w:r>
         <w:rPr>
           <w:lang w:val="es-ES"/>
@@ -2128,29 +2123,109 @@
         <w:lastRenderedPageBreak/>
         <w:t>Uso del Manual de usuario</w:t>
       </w:r>
-      <w:bookmarkEnd w:id="1"/>
-    </w:p>
-    <w:p>
-      <w:pPr>
-        <w:rPr>
-          <w:lang w:val="es-ES"/>
-        </w:rPr>
-      </w:pPr>
-      <w:r>
-        <w:rPr>
-          <w:lang w:val="es-ES"/>
-        </w:rPr>
-        <w:t xml:space="preserve">Felicidades por este manual con el aprenderás a cómo controlar, gestionar y/o manejar el mayor programa universal con el cual podrás crear, borrar, editar todos los planetas </w:t>
-      </w:r>
-      <w:r>
-        <w:rPr>
-          <w:lang w:val="es-ES"/>
-        </w:rPr>
-        <w:t xml:space="preserve">incluyendo los envíos relacionados a este. También tendrás acceso a poder crear, eliminar y modificar las naves ya existentes y añadir las de las próximas generaciones. Con este manual cae una gran responsabilidad sobre ti </w:t>
-      </w:r>
-    </w:p>
-    <w:p>
-      <w:pPr>
+      <w:bookmarkEnd w:id="0"/>
+    </w:p>
+    <w:p>
+      <w:pPr>
+        <w:rPr>
+          <w:lang w:val="es-ES"/>
+        </w:rPr>
+      </w:pPr>
+      <w:r>
+        <w:rPr>
+          <w:lang w:val="es-ES"/>
+        </w:rPr>
+        <w:t>E</w:t>
+      </w:r>
+      <w:r>
+        <w:rPr>
+          <w:lang w:val="es-ES"/>
+        </w:rPr>
+        <w:t xml:space="preserve">ste manual </w:t>
+      </w:r>
+      <w:r>
+        <w:rPr>
+          <w:lang w:val="es-ES"/>
+        </w:rPr>
+        <w:t>explica</w:t>
+      </w:r>
+      <w:r>
+        <w:rPr>
+          <w:lang w:val="es-ES"/>
+        </w:rPr>
+        <w:t xml:space="preserve"> cómo controlar, gestionar y/o manejar el mayor programa universal con el cual podrás crear, borrar, editar todos los planetas </w:t>
+      </w:r>
+      <w:r>
+        <w:rPr>
+          <w:lang w:val="es-ES"/>
+        </w:rPr>
+        <w:t xml:space="preserve">incluyendo los envíos relacionados a este. También tendrás acceso a </w:t>
+      </w:r>
+      <w:r>
+        <w:rPr>
+          <w:lang w:val="es-ES"/>
+        </w:rPr>
+        <w:t xml:space="preserve">la </w:t>
+      </w:r>
+      <w:r>
+        <w:rPr>
+          <w:lang w:val="es-ES"/>
+        </w:rPr>
+        <w:t>crea</w:t>
+      </w:r>
+      <w:r>
+        <w:rPr>
+          <w:lang w:val="es-ES"/>
+        </w:rPr>
+        <w:t>ción</w:t>
+      </w:r>
+      <w:r>
+        <w:rPr>
+          <w:lang w:val="es-ES"/>
+        </w:rPr>
+        <w:t>, elimina</w:t>
+      </w:r>
+      <w:r>
+        <w:rPr>
+          <w:lang w:val="es-ES"/>
+        </w:rPr>
+        <w:t>ción</w:t>
+      </w:r>
+      <w:r>
+        <w:rPr>
+          <w:lang w:val="es-ES"/>
+        </w:rPr>
+        <w:t xml:space="preserve"> y modifica</w:t>
+      </w:r>
+      <w:r>
+        <w:rPr>
+          <w:lang w:val="es-ES"/>
+        </w:rPr>
+        <w:t>ción de</w:t>
+      </w:r>
+      <w:r>
+        <w:rPr>
+          <w:lang w:val="es-ES"/>
+        </w:rPr>
+        <w:t xml:space="preserve"> las naves ya existentes y añadir las de las próximas generaciones. Con este manual cae una gran responsabilidad sobre ti</w:t>
+      </w:r>
+      <w:r>
+        <w:rPr>
+          <w:lang w:val="es-ES"/>
+        </w:rPr>
+        <w:t>. Que la fuerza te acompañe.</w:t>
+      </w:r>
+    </w:p>
+    <w:p>
+      <w:pPr>
+        <w:rPr>
+          <w:lang w:val="es-ES"/>
+        </w:rPr>
+      </w:pPr>
+    </w:p>
+    <w:p>
+      <w:pPr>
+        <w:jc w:val="right"/>
         <w:rPr>
           <w:i/>
           <w:color w:val="0000FF"/>
@@ -2257,9 +2332,8 @@
             </w14:gradFill>
           </w14:textFill>
         </w:rPr>
-        <w:t xml:space="preserve">Un gran poder </w:t>
-      </w:r>
-      <w:proofErr w:type="spellStart"/>
+        <w:t>Un gran poder conlleva una gran responsabilidad</w:t>
+      </w:r>
       <w:r>
         <w:rPr>
           <w:rFonts w:ascii="Arial" w:hAnsi="Arial" w:cs="Arial"/>
@@ -2296,9 +2370,8 @@
             </w14:gradFill>
           </w14:textFill>
         </w:rPr>
-        <w:t>conlleva</w:t>
-      </w:r>
-      <w:proofErr w:type="spellEnd"/>
+        <w:t>’</w:t>
+      </w:r>
       <w:r>
         <w:rPr>
           <w:rFonts w:ascii="Arial" w:hAnsi="Arial" w:cs="Arial"/>
@@ -2335,116 +2408,74 @@
             </w14:gradFill>
           </w14:textFill>
         </w:rPr>
-        <w:t xml:space="preserve"> una gran responsabilidad</w:t>
-      </w:r>
-      <w:r>
-        <w:rPr>
-          <w:rFonts w:ascii="Arial" w:hAnsi="Arial" w:cs="Arial"/>
-          <w:bCs/>
-          <w:i/>
-          <w:color w:val="0000FF"/>
-          <w:sz w:val="18"/>
-          <w:szCs w:val="21"/>
-          <w:shd w:val="clear" w:color="auto" w:fill="FFFFFF"/>
-          <w:lang w:val="es-ES"/>
-          <w14:textFill>
-            <w14:gradFill>
-              <w14:gsLst>
-                <w14:gs w14:pos="0">
-                  <w14:srgbClr w14:val="0000FF">
-                    <w14:shade w14:val="30000"/>
-                    <w14:satMod w14:val="115000"/>
-                  </w14:srgbClr>
-                </w14:gs>
-                <w14:gs w14:pos="50000">
-                  <w14:srgbClr w14:val="0000FF">
-                    <w14:shade w14:val="67500"/>
-                    <w14:satMod w14:val="115000"/>
-                  </w14:srgbClr>
-                </w14:gs>
-                <w14:gs w14:pos="100000">
-                  <w14:srgbClr w14:val="0000FF">
-                    <w14:shade w14:val="100000"/>
-                    <w14:satMod w14:val="115000"/>
-                  </w14:srgbClr>
-                </w14:gs>
-              </w14:gsLst>
-              <w14:lin w14:ang="8100000" w14:scaled="0"/>
-            </w14:gradFill>
-          </w14:textFill>
-        </w:rPr>
-        <w:t>’</w:t>
-      </w:r>
-    </w:p>
-    <w:p>
-      <w:pPr>
-        <w:pStyle w:val="Ttulo1"/>
-        <w:rPr>
-          <w:lang w:val="es-ES"/>
-        </w:rPr>
-      </w:pPr>
-      <w:bookmarkStart w:id="2" w:name="_Toc68792526"/>
+        <w:t xml:space="preserve"> – El tío Ben</w:t>
+      </w:r>
+    </w:p>
+    <w:p>
+      <w:pPr>
+        <w:pStyle w:val="Heading1"/>
+        <w:rPr>
+          <w:lang w:val="es-ES"/>
+        </w:rPr>
+      </w:pPr>
+      <w:bookmarkStart w:id="1" w:name="_Toc68875816"/>
       <w:r>
         <w:t>Diseño</w:t>
       </w:r>
+      <w:bookmarkEnd w:id="1"/>
+    </w:p>
+    <w:p>
+      <w:pPr>
+        <w:rPr>
+          <w:lang w:val="es-ES"/>
+        </w:rPr>
+      </w:pPr>
+      <w:r>
+        <w:rPr>
+          <w:lang w:val="es-ES"/>
+        </w:rPr>
+        <w:t xml:space="preserve">El diseño de esta aplicación </w:t>
+      </w:r>
+      <w:r>
+        <w:rPr>
+          <w:lang w:val="es-ES"/>
+        </w:rPr>
+        <w:t xml:space="preserve">esta vinculada al espacio ya que </w:t>
+      </w:r>
+      <w:r>
+        <w:rPr>
+          <w:lang w:val="es-ES"/>
+        </w:rPr>
+        <w:t xml:space="preserve">se llama </w:t>
+      </w:r>
+      <w:r>
+        <w:rPr>
+          <w:lang w:val="es-ES"/>
+        </w:rPr>
+        <w:t>‘Space Manager’</w:t>
+      </w:r>
+      <w:r>
+        <w:rPr>
+          <w:lang w:val="es-ES"/>
+        </w:rPr>
+        <w:t>.</w:t>
+      </w:r>
+    </w:p>
+    <w:p>
+      <w:pPr>
+        <w:pStyle w:val="Heading2"/>
+        <w:rPr>
+          <w:lang w:val="es-ES"/>
+        </w:rPr>
+      </w:pPr>
+      <w:bookmarkStart w:id="2" w:name="_Toc68875817"/>
+      <w:r>
+        <w:rPr>
+          <w:lang w:val="es-ES"/>
+        </w:rPr>
+        <w:t>Login</w:t>
+      </w:r>
       <w:bookmarkEnd w:id="2"/>
-    </w:p>
-    <w:p>
-      <w:pPr>
-        <w:rPr>
-          <w:lang w:val="es-ES"/>
-        </w:rPr>
-      </w:pPr>
-      <w:r>
-        <w:rPr>
-          <w:lang w:val="es-ES"/>
-        </w:rPr>
-        <w:t xml:space="preserve">El diseño de esta aplicación </w:t>
-      </w:r>
-      <w:proofErr w:type="spellStart"/>
-      <w:r>
-        <w:rPr>
-          <w:lang w:val="es-ES"/>
-        </w:rPr>
-        <w:t>esta</w:t>
-      </w:r>
-      <w:proofErr w:type="spellEnd"/>
-      <w:r>
-        <w:rPr>
-          <w:lang w:val="es-ES"/>
-        </w:rPr>
-        <w:t xml:space="preserve"> vinculada a el espacio ya que al ser el ‘</w:t>
-      </w:r>
-      <w:proofErr w:type="spellStart"/>
-      <w:r>
-        <w:rPr>
-          <w:lang w:val="es-ES"/>
-        </w:rPr>
-        <w:t>Space</w:t>
-      </w:r>
-      <w:proofErr w:type="spellEnd"/>
-      <w:r>
-        <w:rPr>
-          <w:lang w:val="es-ES"/>
-        </w:rPr>
-        <w:t xml:space="preserve"> Manager’</w:t>
-      </w:r>
-    </w:p>
-    <w:p>
-      <w:pPr>
-        <w:pStyle w:val="Ttulo2"/>
-        <w:rPr>
-          <w:lang w:val="es-ES"/>
-        </w:rPr>
-      </w:pPr>
-      <w:bookmarkStart w:id="3" w:name="_Toc68792527"/>
-      <w:r>
-        <w:rPr>
-          <w:lang w:val="es-ES"/>
-        </w:rPr>
-        <w:t>Login</w:t>
-      </w:r>
-      <w:bookmarkEnd w:id="3"/>
     </w:p>
     <w:p>
       <w:pPr>
@@ -2458,7 +2489,7 @@
           <w:lang w:val="es-ES" w:eastAsia="es-ES"/>
         </w:rPr>
         <w:drawing>
-          <wp:inline distT="0" distB="0" distL="0" distR="0" wp14:anchorId="23447A43" wp14:editId="1513113E">
+          <wp:inline distT="0" distB="0" distL="0" distR="0" wp14:anchorId="283074E7" wp14:editId="66017CD8">
             <wp:extent cx="4894593" cy="3005594"/>
             <wp:effectExtent l="0" t="0" r="1270" b="4445"/>
             <wp:docPr id="1" name="Imagen 1"/>
@@ -2496,19 +2527,19 @@
     </w:p>
     <w:p>
       <w:pPr>
-        <w:pStyle w:val="Ttulo2"/>
-        <w:rPr>
-          <w:lang w:val="es-ES"/>
-        </w:rPr>
-      </w:pPr>
-      <w:bookmarkStart w:id="4" w:name="_Toc68792528"/>
+        <w:pStyle w:val="Heading2"/>
+        <w:rPr>
+          <w:lang w:val="es-ES"/>
+        </w:rPr>
+      </w:pPr>
+      <w:bookmarkStart w:id="3" w:name="_Toc68875818"/>
       <w:r>
         <w:rPr>
           <w:lang w:val="es-ES"/>
         </w:rPr>
         <w:t>Pantalla principal</w:t>
       </w:r>
-      <w:bookmarkEnd w:id="4"/>
+      <w:bookmarkEnd w:id="3"/>
     </w:p>
     <w:p>
       <w:pPr>
@@ -2522,7 +2553,7 @@
           <w:lang w:val="es-ES" w:eastAsia="es-ES"/>
         </w:rPr>
         <w:drawing>
-          <wp:inline distT="0" distB="0" distL="0" distR="0" wp14:anchorId="17893425" wp14:editId="05A220E6">
+          <wp:inline distT="0" distB="0" distL="0" distR="0" wp14:anchorId="621F617E" wp14:editId="68EBFA09">
             <wp:extent cx="4824508" cy="2732791"/>
             <wp:effectExtent l="0" t="0" r="0" b="0"/>
             <wp:docPr id="2" name="Imagen 2"/>
@@ -2560,12 +2591,12 @@
     </w:p>
     <w:p>
       <w:pPr>
-        <w:pStyle w:val="Ttulo2"/>
-        <w:rPr>
-          <w:lang w:val="es-ES"/>
-        </w:rPr>
-      </w:pPr>
-      <w:bookmarkStart w:id="5" w:name="_Toc68792529"/>
+        <w:pStyle w:val="Heading2"/>
+        <w:rPr>
+          <w:lang w:val="es-ES"/>
+        </w:rPr>
+      </w:pPr>
+      <w:bookmarkStart w:id="4" w:name="_Toc68875819"/>
       <w:r>
         <w:rPr>
           <w:lang w:val="es-ES"/>
@@ -2573,19 +2604,19 @@
         <w:lastRenderedPageBreak/>
         <w:t>Planetas</w:t>
       </w:r>
-      <w:bookmarkEnd w:id="5"/>
-    </w:p>
-    <w:p>
-      <w:pPr>
-        <w:rPr>
-          <w:lang w:val="es-ES"/>
-        </w:rPr>
-      </w:pPr>
-      <w:r>
-        <w:rPr>
-          <w:lang w:val="es-ES"/>
-        </w:rPr>
-        <w:pict>
+      <w:bookmarkEnd w:id="4"/>
+    </w:p>
+    <w:p>
+      <w:pPr>
+        <w:rPr>
+          <w:lang w:val="es-ES"/>
+        </w:rPr>
+      </w:pPr>
+      <w:r>
+        <w:rPr>
+          <w:lang w:val="es-ES"/>
+        </w:rPr>
+        <w:pict w14:anchorId="3FE40E40">
           <v:shapetype id="_x0000_t75" coordsize="21600,21600" o:spt="75" o:preferrelative="t" path="m@4@5l@4@11@9@11@9@5xe" filled="f" stroked="f">
             <v:stroke joinstyle="miter"/>
             <v:formulas>
@@ -2605,7 +2636,7 @@
             <v:path o:extrusionok="f" gradientshapeok="t" o:connecttype="rect"/>
             <o:lock v:ext="edit" aspectratio="t"/>
           </v:shapetype>
-          <v:shape id="_x0000_i1049" type="#_x0000_t75" style="width:338.7pt;height:190.35pt">
+          <v:shape id="_x0000_i1025" type="#_x0000_t75" style="width:338.7pt;height:190.1pt">
             <v:imagedata r:id="rId10" o:title="imageplanets"/>
           </v:shape>
         </w:pict>
@@ -2613,32 +2644,32 @@
     </w:p>
     <w:p>
       <w:pPr>
-        <w:pStyle w:val="Ttulo2"/>
-        <w:rPr>
-          <w:lang w:val="es-ES"/>
-        </w:rPr>
-      </w:pPr>
-      <w:bookmarkStart w:id="6" w:name="_Toc68792530"/>
+        <w:pStyle w:val="Heading2"/>
+        <w:rPr>
+          <w:lang w:val="es-ES"/>
+        </w:rPr>
+      </w:pPr>
+      <w:bookmarkStart w:id="5" w:name="_Toc68875820"/>
       <w:r>
         <w:rPr>
           <w:lang w:val="es-ES"/>
         </w:rPr>
         <w:t>Naves</w:t>
       </w:r>
-      <w:bookmarkEnd w:id="6"/>
-    </w:p>
-    <w:p>
-      <w:pPr>
-        <w:rPr>
-          <w:lang w:val="es-ES"/>
-        </w:rPr>
-      </w:pPr>
-      <w:r>
-        <w:rPr>
-          <w:lang w:val="es-ES"/>
-        </w:rPr>
-        <w:pict>
-          <v:shape id="_x0000_i1042" type="#_x0000_t75" style="width:345.6pt;height:193.45pt">
+      <w:bookmarkEnd w:id="5"/>
+    </w:p>
+    <w:p>
+      <w:pPr>
+        <w:rPr>
+          <w:lang w:val="es-ES"/>
+        </w:rPr>
+      </w:pPr>
+      <w:r>
+        <w:rPr>
+          <w:lang w:val="es-ES"/>
+        </w:rPr>
+        <w:pict w14:anchorId="2B038511">
+          <v:shape id="_x0000_i1026" type="#_x0000_t75" style="width:345.6pt;height:193.55pt">
             <v:imagedata r:id="rId11" o:title="imagespaceship"/>
           </v:shape>
         </w:pict>
@@ -2646,19 +2677,19 @@
     </w:p>
     <w:p>
       <w:pPr>
-        <w:pStyle w:val="Ttulo2"/>
-        <w:rPr>
-          <w:lang w:val="es-ES"/>
-        </w:rPr>
-      </w:pPr>
-      <w:bookmarkStart w:id="7" w:name="_Toc68792531"/>
+        <w:pStyle w:val="Heading2"/>
+        <w:rPr>
+          <w:lang w:val="es-ES"/>
+        </w:rPr>
+      </w:pPr>
+      <w:bookmarkStart w:id="6" w:name="_Toc68875821"/>
       <w:r>
         <w:rPr>
           <w:lang w:val="es-ES"/>
         </w:rPr>
         <w:t>Envíos</w:t>
       </w:r>
-      <w:bookmarkEnd w:id="7"/>
+      <w:bookmarkEnd w:id="6"/>
       <w:r>
         <w:rPr>
           <w:lang w:val="es-ES"/>
@@ -2678,7 +2709,7 @@
           <w:lang w:val="es-ES" w:eastAsia="es-ES"/>
         </w:rPr>
         <w:drawing>
-          <wp:inline distT="0" distB="0" distL="0" distR="0" wp14:anchorId="37D4C689" wp14:editId="78D14B56">
+          <wp:inline distT="0" distB="0" distL="0" distR="0" wp14:anchorId="4114B285" wp14:editId="52116DE2">
             <wp:extent cx="4379811" cy="2463966"/>
             <wp:effectExtent l="0" t="0" r="1905" b="0"/>
             <wp:docPr id="3" name="Imagen 3" descr="C:\Users\Mario\AppData\Local\Microsoft\Windows\INetCache\Content.Word\imagedelivery.png"/>
@@ -2742,12 +2773,12 @@
     </w:p>
     <w:p>
       <w:pPr>
-        <w:pStyle w:val="Ttulo1"/>
-        <w:rPr>
-          <w:lang w:val="es-ES"/>
-        </w:rPr>
-      </w:pPr>
-      <w:bookmarkStart w:id="8" w:name="_Toc68792532"/>
+        <w:pStyle w:val="Heading1"/>
+        <w:rPr>
+          <w:lang w:val="es-ES"/>
+        </w:rPr>
+      </w:pPr>
+      <w:bookmarkStart w:id="7" w:name="_Toc68875822"/>
       <w:r>
         <w:rPr>
           <w:lang w:val="es-ES"/>
@@ -2755,27 +2786,27 @@
         <w:lastRenderedPageBreak/>
         <w:t>Manual De usuario</w:t>
       </w:r>
+      <w:bookmarkEnd w:id="7"/>
+    </w:p>
+    <w:p>
+      <w:pPr>
+        <w:pStyle w:val="Heading2"/>
+        <w:rPr>
+          <w:lang w:val="es-ES"/>
+        </w:rPr>
+      </w:pPr>
+      <w:bookmarkStart w:id="8" w:name="_Toc68875823"/>
+      <w:r>
+        <w:rPr>
+          <w:lang w:val="es-ES"/>
+        </w:rPr>
+        <w:t>Manual pantalla Login</w:t>
+      </w:r>
       <w:bookmarkEnd w:id="8"/>
     </w:p>
     <w:p>
       <w:pPr>
-        <w:pStyle w:val="Ttulo2"/>
-        <w:rPr>
-          <w:lang w:val="es-ES"/>
-        </w:rPr>
-      </w:pPr>
-      <w:bookmarkStart w:id="9" w:name="_Toc68792533"/>
-      <w:r>
-        <w:rPr>
-          <w:lang w:val="es-ES"/>
-        </w:rPr>
-        <w:t>Manual pantalla Login</w:t>
-      </w:r>
-      <w:bookmarkEnd w:id="9"/>
-    </w:p>
-    <w:p>
-      <w:pPr>
-        <w:pStyle w:val="Prrafodelista"/>
+        <w:pStyle w:val="ListParagraph"/>
         <w:numPr>
           <w:ilvl w:val="0"/>
           <w:numId w:val="1"/>
@@ -2799,7 +2830,7 @@
     </w:p>
     <w:p>
       <w:pPr>
-        <w:pStyle w:val="Prrafodelista"/>
+        <w:pStyle w:val="ListParagraph"/>
         <w:numPr>
           <w:ilvl w:val="0"/>
           <w:numId w:val="1"/>
@@ -2817,7 +2848,7 @@
     </w:p>
     <w:p>
       <w:pPr>
-        <w:pStyle w:val="Prrafodelista"/>
+        <w:pStyle w:val="ListParagraph"/>
         <w:numPr>
           <w:ilvl w:val="0"/>
           <w:numId w:val="1"/>
@@ -2835,48 +2866,60 @@
     </w:p>
     <w:p>
       <w:pPr>
-        <w:pStyle w:val="Ttulo2"/>
-        <w:rPr>
-          <w:lang w:val="es-ES"/>
-        </w:rPr>
-      </w:pPr>
-      <w:bookmarkStart w:id="10" w:name="_Toc68792534"/>
+        <w:pStyle w:val="Heading2"/>
+        <w:rPr>
+          <w:lang w:val="es-ES"/>
+        </w:rPr>
+      </w:pPr>
+      <w:bookmarkStart w:id="9" w:name="_Toc68875824"/>
       <w:r>
         <w:rPr>
           <w:lang w:val="es-ES"/>
         </w:rPr>
         <w:t>Manual pantalla Principal</w:t>
       </w:r>
-      <w:bookmarkEnd w:id="10"/>
-    </w:p>
-    <w:p>
-      <w:pPr>
-        <w:rPr>
-          <w:lang w:val="es-ES"/>
-        </w:rPr>
-      </w:pPr>
-      <w:r>
-        <w:rPr>
-          <w:lang w:val="es-ES"/>
-        </w:rPr>
-        <w:t xml:space="preserve">En la pantalla principal se encontrará 3 botones diferentes los cuales abrirán un formulario u otro </w:t>
-      </w:r>
-    </w:p>
-    <w:p>
-      <w:pPr>
-        <w:pStyle w:val="Ttulo3"/>
-        <w:rPr>
-          <w:lang w:val="es-ES"/>
-        </w:rPr>
-      </w:pPr>
-      <w:bookmarkStart w:id="11" w:name="_Toc68792535"/>
+      <w:bookmarkEnd w:id="9"/>
+    </w:p>
+    <w:p>
+      <w:pPr>
+        <w:rPr>
+          <w:lang w:val="es-ES"/>
+        </w:rPr>
+      </w:pPr>
+      <w:r>
+        <w:rPr>
+          <w:lang w:val="es-ES"/>
+        </w:rPr>
+        <w:t>En la pantalla principal se encontrará</w:t>
+      </w:r>
+      <w:r>
+        <w:rPr>
+          <w:lang w:val="es-ES"/>
+        </w:rPr>
+        <w:t>n</w:t>
+      </w:r>
+      <w:r>
+        <w:rPr>
+          <w:lang w:val="es-ES"/>
+        </w:rPr>
+        <w:t xml:space="preserve"> 3 botones diferentes los cuales abrirán un formulario u otro </w:t>
+      </w:r>
+    </w:p>
+    <w:p>
+      <w:pPr>
+        <w:pStyle w:val="Heading3"/>
+        <w:rPr>
+          <w:lang w:val="es-ES"/>
+        </w:rPr>
+      </w:pPr>
+      <w:bookmarkStart w:id="10" w:name="_Toc68875825"/>
       <w:r>
         <w:rPr>
           <w:noProof/>
           <w:lang w:val="es-ES" w:eastAsia="es-ES"/>
         </w:rPr>
         <w:drawing>
-          <wp:anchor distT="0" distB="0" distL="114300" distR="114300" simplePos="0" relativeHeight="251660288" behindDoc="0" locked="0" layoutInCell="1" allowOverlap="1" wp14:anchorId="10440CB8" wp14:editId="1DA8A6AB">
+          <wp:anchor distT="0" distB="0" distL="114300" distR="114300" simplePos="0" relativeHeight="251660288" behindDoc="0" locked="0" layoutInCell="1" allowOverlap="1" wp14:anchorId="01B16194" wp14:editId="0CF92284">
             <wp:simplePos x="1081377" y="4055165"/>
             <wp:positionH relativeFrom="column">
               <wp:align>left</wp:align>
@@ -2931,6 +2974,47 @@
         </w:rPr>
         <w:t xml:space="preserve"> Planetas</w:t>
       </w:r>
+      <w:bookmarkEnd w:id="10"/>
+    </w:p>
+    <w:p>
+      <w:pPr>
+        <w:rPr>
+          <w:lang w:val="es-ES"/>
+        </w:rPr>
+      </w:pPr>
+      <w:r>
+        <w:rPr>
+          <w:lang w:val="es-ES"/>
+        </w:rPr>
+        <w:t>Al hacer clic en este icono se abrirá un formulario en el cual podremos modificar los planetas ya existentes</w:t>
+      </w:r>
+      <w:r>
+        <w:rPr>
+          <w:lang w:val="es-ES"/>
+        </w:rPr>
+        <w:t xml:space="preserve"> y crear </w:t>
+      </w:r>
+      <w:r>
+        <w:rPr>
+          <w:lang w:val="es-ES"/>
+        </w:rPr>
+        <w:t>planetas según convenga, también podremos Añadir una imagen del planeta para poder gestionar mejor el estado del planeta</w:t>
+      </w:r>
+    </w:p>
+    <w:p>
+      <w:pPr>
+        <w:pStyle w:val="Heading3"/>
+        <w:rPr>
+          <w:lang w:val="es-ES"/>
+        </w:rPr>
+      </w:pPr>
+      <w:bookmarkStart w:id="11" w:name="_Toc68875826"/>
+      <w:r>
+        <w:rPr>
+          <w:lang w:val="es-ES"/>
+        </w:rPr>
+        <w:t>Naves</w:t>
+      </w:r>
       <w:bookmarkEnd w:id="11"/>
     </w:p>
     <w:p>
@@ -2943,34 +3027,95 @@
         <w:rPr>
           <w:lang w:val="es-ES"/>
         </w:rPr>
-        <w:t>Al hacer clic en este icono se abrirá un formulario en el cual podremos modificar los planetas ya existentes</w:t>
-      </w:r>
-      <w:r>
-        <w:rPr>
-          <w:lang w:val="es-ES"/>
-        </w:rPr>
-        <w:t xml:space="preserve"> y crear </w:t>
-      </w:r>
-      <w:r>
-        <w:rPr>
-          <w:lang w:val="es-ES"/>
-        </w:rPr>
-        <w:t>planetas según convenga, también podremos Añadir una imagen del planeta para poder gestionar mejor el estado del planeta</w:t>
-      </w:r>
-    </w:p>
-    <w:p>
-      <w:pPr>
-        <w:pStyle w:val="Ttulo3"/>
-        <w:rPr>
-          <w:lang w:val="es-ES"/>
-        </w:rPr>
-      </w:pPr>
-      <w:bookmarkStart w:id="12" w:name="_Toc68792536"/>
-      <w:r>
-        <w:rPr>
-          <w:lang w:val="es-ES"/>
-        </w:rPr>
-        <w:t>Naves</w:t>
+        <w:t xml:space="preserve">En este formulario </w:t>
+      </w:r>
+      <w:r>
+        <w:rPr>
+          <w:lang w:val="es-ES"/>
+        </w:rPr>
+        <w:t>podremos crear</w:t>
+      </w:r>
+      <w:r>
+        <w:rPr>
+          <w:lang w:val="es-ES"/>
+        </w:rPr>
+        <w:t xml:space="preserve"> y</w:t>
+      </w:r>
+      <w:r>
+        <w:rPr>
+          <w:lang w:val="es-ES"/>
+        </w:rPr>
+        <w:t xml:space="preserve"> modificar </w:t>
+      </w:r>
+      <w:r>
+        <w:rPr>
+          <w:lang w:val="es-ES"/>
+        </w:rPr>
+        <w:t>las naves</w:t>
+      </w:r>
+      <w:r>
+        <w:rPr>
+          <w:lang w:val="es-ES"/>
+        </w:rPr>
+        <w:t>,</w:t>
+      </w:r>
+      <w:r>
+        <w:rPr>
+          <w:lang w:val="es-ES"/>
+        </w:rPr>
+        <w:t xml:space="preserve"> </w:t>
+      </w:r>
+      <w:r>
+        <w:rPr>
+          <w:lang w:val="es-ES"/>
+        </w:rPr>
+        <w:t>sus</w:t>
+      </w:r>
+      <w:r>
+        <w:rPr>
+          <w:lang w:val="es-ES"/>
+        </w:rPr>
+        <w:t xml:space="preserve"> dirección</w:t>
+      </w:r>
+      <w:r>
+        <w:rPr>
+          <w:lang w:val="es-ES"/>
+        </w:rPr>
+        <w:t xml:space="preserve">es, </w:t>
+      </w:r>
+      <w:r>
+        <w:rPr>
+          <w:lang w:val="es-ES"/>
+        </w:rPr>
+        <w:t>puertos de comunicaci</w:t>
+      </w:r>
+      <w:r>
+        <w:rPr>
+          <w:lang w:val="es-ES"/>
+        </w:rPr>
+        <w:t>ón e imágenes</w:t>
+      </w:r>
+    </w:p>
+    <w:p>
+      <w:pPr>
+        <w:rPr>
+          <w:lang w:val="es-ES"/>
+        </w:rPr>
+      </w:pPr>
+    </w:p>
+    <w:p>
+      <w:pPr>
+        <w:pStyle w:val="Heading3"/>
+        <w:rPr>
+          <w:lang w:val="es-ES"/>
+        </w:rPr>
+      </w:pPr>
+      <w:bookmarkStart w:id="12" w:name="_Toc68875827"/>
+      <w:r>
+        <w:rPr>
+          <w:lang w:val="es-ES"/>
+        </w:rPr>
+        <w:t>Envíos</w:t>
       </w:r>
       <w:bookmarkEnd w:id="12"/>
     </w:p>
@@ -2984,123 +3129,110 @@
         <w:rPr>
           <w:lang w:val="es-ES"/>
         </w:rPr>
-        <w:t xml:space="preserve">En este formulario </w:t>
-      </w:r>
-      <w:r>
-        <w:rPr>
-          <w:lang w:val="es-ES"/>
-        </w:rPr>
-        <w:t xml:space="preserve">podremos crear modificar </w:t>
-      </w:r>
-      <w:r>
-        <w:rPr>
-          <w:lang w:val="es-ES"/>
-        </w:rPr>
-        <w:t xml:space="preserve">las naves modificar </w:t>
-      </w:r>
-      <w:proofErr w:type="spellStart"/>
-      <w:r>
-        <w:rPr>
-          <w:lang w:val="es-ES"/>
-        </w:rPr>
-        <w:t>lak</w:t>
-      </w:r>
-      <w:proofErr w:type="spellEnd"/>
-      <w:r>
-        <w:rPr>
-          <w:lang w:val="es-ES"/>
-        </w:rPr>
-        <w:t xml:space="preserve"> dirección y puertos de comunicación de las naves, y modifica y añadir imágenes a las naves</w:t>
-      </w:r>
-    </w:p>
-    <w:p>
-      <w:pPr>
-        <w:pStyle w:val="Ttulo3"/>
-        <w:rPr>
-          <w:lang w:val="es-ES"/>
-        </w:rPr>
-      </w:pPr>
-      <w:bookmarkStart w:id="13" w:name="_Toc68792537"/>
-      <w:r>
-        <w:rPr>
-          <w:lang w:val="es-ES"/>
-        </w:rPr>
-        <w:t>Envíos</w:t>
+        <w:t>En esta pantalla se podrá</w:t>
+      </w:r>
+      <w:r>
+        <w:rPr>
+          <w:lang w:val="es-ES"/>
+        </w:rPr>
+        <w:t>n</w:t>
+      </w:r>
+      <w:r>
+        <w:rPr>
+          <w:lang w:val="es-ES"/>
+        </w:rPr>
+        <w:t xml:space="preserve"> modificar los pedido</w:t>
+      </w:r>
+      <w:r>
+        <w:rPr>
+          <w:lang w:val="es-ES"/>
+        </w:rPr>
+        <w:t>s creados entre</w:t>
+      </w:r>
+      <w:r>
+        <w:rPr>
+          <w:lang w:val="es-ES"/>
+        </w:rPr>
+        <w:t xml:space="preserve"> las opciones</w:t>
+      </w:r>
+      <w:r>
+        <w:rPr>
+          <w:lang w:val="es-ES"/>
+        </w:rPr>
+        <w:t xml:space="preserve">, </w:t>
+      </w:r>
+      <w:r>
+        <w:rPr>
+          <w:lang w:val="es-ES"/>
+        </w:rPr>
+        <w:t xml:space="preserve">modificar el lugar de entrega y la nave que lo transportara </w:t>
+      </w:r>
+      <w:r>
+        <w:rPr>
+          <w:lang w:val="es-ES"/>
+        </w:rPr>
+        <w:t>así como</w:t>
+      </w:r>
+      <w:r>
+        <w:rPr>
+          <w:lang w:val="es-ES"/>
+        </w:rPr>
+        <w:t xml:space="preserve"> el código de envi</w:t>
+      </w:r>
+      <w:r>
+        <w:rPr>
+          <w:lang w:val="es-ES"/>
+        </w:rPr>
+        <w:t>o.</w:t>
+      </w:r>
+      <w:r>
+        <w:rPr>
+          <w:lang w:val="es-ES"/>
+        </w:rPr>
+        <w:br w:type="textWrapping" w:clear="all"/>
+      </w:r>
+    </w:p>
+    <w:p>
+      <w:pPr>
+        <w:pStyle w:val="Heading2"/>
+        <w:rPr>
+          <w:lang w:val="es-ES"/>
+        </w:rPr>
+      </w:pPr>
+      <w:bookmarkStart w:id="13" w:name="_Toc68875828"/>
+      <w:r>
+        <w:rPr>
+          <w:lang w:val="es-ES"/>
+        </w:rPr>
+        <w:t>Manual pantalla Naves</w:t>
       </w:r>
       <w:bookmarkEnd w:id="13"/>
-    </w:p>
-    <w:p>
-      <w:pPr>
-        <w:rPr>
-          <w:lang w:val="es-ES"/>
-        </w:rPr>
-      </w:pPr>
-      <w:r>
-        <w:rPr>
-          <w:lang w:val="es-ES"/>
-        </w:rPr>
-        <w:t>En esta pantalla se podrá modificar los pedido</w:t>
-      </w:r>
-      <w:r>
-        <w:rPr>
-          <w:lang w:val="es-ES"/>
-        </w:rPr>
-        <w:t>s creados entre</w:t>
-      </w:r>
-      <w:r>
-        <w:rPr>
-          <w:lang w:val="es-ES"/>
-        </w:rPr>
-        <w:t xml:space="preserve"> las opciones podremos modificar el lugar de entrega y la nave que lo transportara como si el código de envió.</w:t>
-      </w:r>
-      <w:r>
-        <w:rPr>
-          <w:lang w:val="es-ES"/>
-        </w:rPr>
-        <w:br w:type="textWrapping" w:clear="all"/>
-      </w:r>
-    </w:p>
-    <w:p>
-      <w:pPr>
-        <w:pStyle w:val="Ttulo2"/>
-        <w:rPr>
-          <w:lang w:val="es-ES"/>
-        </w:rPr>
-      </w:pPr>
-      <w:bookmarkStart w:id="14" w:name="_Toc68792538"/>
-      <w:r>
-        <w:rPr>
-          <w:lang w:val="es-ES"/>
-        </w:rPr>
-        <w:t>Manual pantalla Naves</w:t>
+      <w:r>
+        <w:rPr>
+          <w:lang w:val="es-ES"/>
+        </w:rPr>
+        <w:t xml:space="preserve"> </w:t>
+      </w:r>
+    </w:p>
+    <w:p>
+      <w:pPr>
+        <w:pStyle w:val="Heading2"/>
+        <w:rPr>
+          <w:lang w:val="es-ES"/>
+        </w:rPr>
+      </w:pPr>
+      <w:bookmarkStart w:id="14" w:name="_Toc68875829"/>
+      <w:r>
+        <w:rPr>
+          <w:lang w:val="es-ES"/>
+        </w:rPr>
+        <w:t>Modifica Nave</w:t>
       </w:r>
       <w:bookmarkEnd w:id="14"/>
-      <w:r>
-        <w:rPr>
-          <w:lang w:val="es-ES"/>
-        </w:rPr>
-        <w:t xml:space="preserve"> </w:t>
-      </w:r>
-    </w:p>
-    <w:p>
-      <w:pPr>
-        <w:pStyle w:val="Ttulo2"/>
-        <w:rPr>
-          <w:lang w:val="es-ES"/>
-        </w:rPr>
-      </w:pPr>
-      <w:bookmarkStart w:id="15" w:name="_Toc68792539"/>
-      <w:r>
-        <w:rPr>
-          <w:lang w:val="es-ES"/>
-        </w:rPr>
-        <w:t>Modifica Nave</w:t>
-      </w:r>
-      <w:bookmarkEnd w:id="15"/>
-    </w:p>
-    <w:p>
-      <w:pPr>
-        <w:pStyle w:val="Prrafodelista"/>
+    </w:p>
+    <w:p>
+      <w:pPr>
+        <w:pStyle w:val="ListParagraph"/>
         <w:numPr>
           <w:ilvl w:val="0"/>
           <w:numId w:val="4"/>
@@ -3118,7 +3250,7 @@
     </w:p>
     <w:p>
       <w:pPr>
-        <w:pStyle w:val="Prrafodelista"/>
+        <w:pStyle w:val="ListParagraph"/>
         <w:numPr>
           <w:ilvl w:val="0"/>
           <w:numId w:val="4"/>
@@ -3136,7 +3268,7 @@
     </w:p>
     <w:p>
       <w:pPr>
-        <w:pStyle w:val="Prrafodelista"/>
+        <w:pStyle w:val="ListParagraph"/>
         <w:numPr>
           <w:ilvl w:val="0"/>
           <w:numId w:val="4"/>
@@ -3149,42 +3281,28 @@
         <w:rPr>
           <w:lang w:val="es-ES"/>
         </w:rPr>
-        <w:t>Para finalizar hacer clic sobre el botón ‘</w:t>
-      </w:r>
-      <w:proofErr w:type="spellStart"/>
-      <w:r>
-        <w:rPr>
-          <w:lang w:val="es-ES"/>
-        </w:rPr>
-        <w:t>save</w:t>
-      </w:r>
-      <w:proofErr w:type="spellEnd"/>
-      <w:r>
-        <w:rPr>
-          <w:lang w:val="es-ES"/>
-        </w:rPr>
-        <w:t>’</w:t>
-      </w:r>
-    </w:p>
-    <w:p>
-      <w:pPr>
-        <w:pStyle w:val="Ttulo2"/>
-        <w:rPr>
-          <w:lang w:val="es-ES"/>
-        </w:rPr>
-      </w:pPr>
-      <w:bookmarkStart w:id="16" w:name="_Toc68792540"/>
+        <w:t>Para finalizar hacer clic sobre el botón ‘save’</w:t>
+      </w:r>
+    </w:p>
+    <w:p>
+      <w:pPr>
+        <w:pStyle w:val="Heading2"/>
+        <w:rPr>
+          <w:lang w:val="es-ES"/>
+        </w:rPr>
+      </w:pPr>
+      <w:bookmarkStart w:id="15" w:name="_Toc68875830"/>
       <w:r>
         <w:rPr>
           <w:lang w:val="es-ES"/>
         </w:rPr>
         <w:t>Añadir Nave</w:t>
       </w:r>
-      <w:bookmarkEnd w:id="16"/>
-    </w:p>
-    <w:p>
-      <w:pPr>
-        <w:pStyle w:val="Prrafodelista"/>
+      <w:bookmarkEnd w:id="15"/>
+    </w:p>
+    <w:p>
+      <w:pPr>
+        <w:pStyle w:val="ListParagraph"/>
         <w:numPr>
           <w:ilvl w:val="0"/>
           <w:numId w:val="5"/>
@@ -3220,7 +3338,7 @@
     </w:p>
     <w:p>
       <w:pPr>
-        <w:pStyle w:val="Prrafodelista"/>
+        <w:pStyle w:val="ListParagraph"/>
         <w:numPr>
           <w:ilvl w:val="0"/>
           <w:numId w:val="5"/>
@@ -3256,7 +3374,7 @@
     </w:p>
     <w:p>
       <w:pPr>
-        <w:pStyle w:val="Prrafodelista"/>
+        <w:pStyle w:val="ListParagraph"/>
         <w:numPr>
           <w:ilvl w:val="0"/>
           <w:numId w:val="5"/>
@@ -3274,45 +3392,39 @@
     </w:p>
     <w:p>
       <w:pPr>
-        <w:pStyle w:val="Ttulo2"/>
-        <w:rPr>
-          <w:lang w:val="es-ES"/>
-        </w:rPr>
-      </w:pPr>
-      <w:bookmarkStart w:id="17" w:name="_Toc68792541"/>
-      <w:r>
-        <w:rPr>
-          <w:lang w:val="es-ES"/>
-        </w:rPr>
-        <w:t xml:space="preserve">Manual pantalla </w:t>
-      </w:r>
-      <w:r>
-        <w:rPr>
-          <w:lang w:val="es-ES"/>
-        </w:rPr>
-        <w:t>Planetas</w:t>
+        <w:pStyle w:val="Heading2"/>
+        <w:rPr>
+          <w:lang w:val="es-ES"/>
+        </w:rPr>
+      </w:pPr>
+      <w:bookmarkStart w:id="16" w:name="_Toc68875831"/>
+      <w:r>
+        <w:rPr>
+          <w:lang w:val="es-ES"/>
+        </w:rPr>
+        <w:t>Manual pantalla Planetas</w:t>
+      </w:r>
+      <w:bookmarkEnd w:id="16"/>
+    </w:p>
+    <w:p>
+      <w:pPr>
+        <w:pStyle w:val="Heading3"/>
+        <w:rPr>
+          <w:lang w:val="es-ES"/>
+        </w:rPr>
+      </w:pPr>
+      <w:bookmarkStart w:id="17" w:name="_Toc68875832"/>
+      <w:r>
+        <w:rPr>
+          <w:lang w:val="es-ES"/>
+        </w:rPr>
+        <w:t>Modificar Planeta</w:t>
       </w:r>
       <w:bookmarkEnd w:id="17"/>
     </w:p>
     <w:p>
       <w:pPr>
-        <w:pStyle w:val="Ttulo3"/>
-        <w:rPr>
-          <w:lang w:val="es-ES"/>
-        </w:rPr>
-      </w:pPr>
-      <w:bookmarkStart w:id="18" w:name="_Toc68792542"/>
-      <w:r>
-        <w:rPr>
-          <w:lang w:val="es-ES"/>
-        </w:rPr>
-        <w:t>Modificar Planeta</w:t>
-      </w:r>
-      <w:bookmarkEnd w:id="18"/>
-    </w:p>
-    <w:p>
-      <w:pPr>
-        <w:pStyle w:val="Prrafodelista"/>
+        <w:pStyle w:val="ListParagraph"/>
         <w:numPr>
           <w:ilvl w:val="0"/>
           <w:numId w:val="2"/>
@@ -3325,18 +3437,12 @@
         <w:rPr>
           <w:lang w:val="es-ES"/>
         </w:rPr>
-        <w:t>Hacer clic en el planeta que desea modifica</w:t>
-      </w:r>
-      <w:r>
-        <w:rPr>
-          <w:lang w:val="es-ES"/>
-        </w:rPr>
-        <w:t>r, después de esto se modificaran los textos que se encuentran en la parte superior</w:t>
-      </w:r>
-    </w:p>
-    <w:p>
-      <w:pPr>
-        <w:pStyle w:val="Prrafodelista"/>
+        <w:t>Hacer clic en el planeta que desea modificar, después de esto se modificaran los textos que se encuentran en la parte superior</w:t>
+      </w:r>
+    </w:p>
+    <w:p>
+      <w:pPr>
+        <w:pStyle w:val="ListParagraph"/>
         <w:numPr>
           <w:ilvl w:val="0"/>
           <w:numId w:val="2"/>
@@ -3354,7 +3460,7 @@
     </w:p>
     <w:p>
       <w:pPr>
-        <w:pStyle w:val="Prrafodelista"/>
+        <w:pStyle w:val="ListParagraph"/>
         <w:numPr>
           <w:ilvl w:val="0"/>
           <w:numId w:val="2"/>
@@ -3372,12 +3478,12 @@
     </w:p>
     <w:p>
       <w:pPr>
-        <w:pStyle w:val="Ttulo3"/>
-        <w:rPr>
-          <w:lang w:val="es-ES"/>
-        </w:rPr>
-      </w:pPr>
-      <w:bookmarkStart w:id="19" w:name="_Toc68792543"/>
+        <w:pStyle w:val="Heading3"/>
+        <w:rPr>
+          <w:lang w:val="es-ES"/>
+        </w:rPr>
+      </w:pPr>
+      <w:bookmarkStart w:id="18" w:name="_Toc68875833"/>
       <w:r>
         <w:rPr>
           <w:lang w:val="es-ES"/>
@@ -3385,24 +3491,48 @@
         <w:lastRenderedPageBreak/>
         <w:t>Añadir Planeta</w:t>
       </w:r>
-      <w:bookmarkEnd w:id="19"/>
-    </w:p>
-    <w:p>
-      <w:pPr>
-        <w:rPr>
-          <w:lang w:val="es-ES"/>
-        </w:rPr>
-      </w:pPr>
-      <w:r>
-        <w:rPr>
-          <w:lang w:val="es-ES"/>
-        </w:rPr>
-        <w:t xml:space="preserve">En caso que se dese añadir un planeta se tendrá que seguir los siguientes pasos </w:t>
-      </w:r>
-    </w:p>
-    <w:p>
-      <w:pPr>
-        <w:pStyle w:val="Prrafodelista"/>
+      <w:bookmarkEnd w:id="18"/>
+    </w:p>
+    <w:p>
+      <w:pPr>
+        <w:rPr>
+          <w:lang w:val="es-ES"/>
+        </w:rPr>
+      </w:pPr>
+      <w:r>
+        <w:rPr>
+          <w:lang w:val="es-ES"/>
+        </w:rPr>
+        <w:t>En caso que se dese</w:t>
+      </w:r>
+      <w:r>
+        <w:rPr>
+          <w:lang w:val="es-ES"/>
+        </w:rPr>
+        <w:t>e</w:t>
+      </w:r>
+      <w:r>
+        <w:rPr>
+          <w:lang w:val="es-ES"/>
+        </w:rPr>
+        <w:t xml:space="preserve"> añadir un planeta se tendrá</w:t>
+      </w:r>
+      <w:r>
+        <w:rPr>
+          <w:lang w:val="es-ES"/>
+        </w:rPr>
+        <w:t>n</w:t>
+      </w:r>
+      <w:r>
+        <w:rPr>
+          <w:lang w:val="es-ES"/>
+        </w:rPr>
+        <w:t xml:space="preserve"> que seguir los siguientes pasos </w:t>
+      </w:r>
+    </w:p>
+    <w:p>
+      <w:pPr>
+        <w:pStyle w:val="ListParagraph"/>
         <w:numPr>
           <w:ilvl w:val="0"/>
           <w:numId w:val="3"/>
@@ -3415,26 +3545,12 @@
         <w:rPr>
           <w:lang w:val="es-ES"/>
         </w:rPr>
-        <w:t>Hacer clic al botón de ‘</w:t>
-      </w:r>
-      <w:proofErr w:type="spellStart"/>
-      <w:r>
-        <w:rPr>
-          <w:lang w:val="es-ES"/>
-        </w:rPr>
-        <w:t>add</w:t>
-      </w:r>
-      <w:proofErr w:type="spellEnd"/>
-      <w:r>
-        <w:rPr>
-          <w:lang w:val="es-ES"/>
-        </w:rPr>
-        <w:t>’</w:t>
-      </w:r>
-    </w:p>
-    <w:p>
-      <w:pPr>
-        <w:pStyle w:val="Prrafodelista"/>
+        <w:t>Hacer clic al botón de ‘add’</w:t>
+      </w:r>
+    </w:p>
+    <w:p>
+      <w:pPr>
+        <w:pStyle w:val="ListParagraph"/>
         <w:numPr>
           <w:ilvl w:val="0"/>
           <w:numId w:val="3"/>
@@ -3452,7 +3568,7 @@
     </w:p>
     <w:p>
       <w:pPr>
-        <w:pStyle w:val="Prrafodelista"/>
+        <w:pStyle w:val="ListParagraph"/>
         <w:numPr>
           <w:ilvl w:val="0"/>
           <w:numId w:val="3"/>
@@ -3465,21 +3581,7 @@
         <w:rPr>
           <w:lang w:val="es-ES"/>
         </w:rPr>
-        <w:t>Una vez los campos están llenos con la información correcta se tendrá que hacer clic a el botón de ‘</w:t>
-      </w:r>
-      <w:proofErr w:type="spellStart"/>
-      <w:r>
-        <w:rPr>
-          <w:lang w:val="es-ES"/>
-        </w:rPr>
-        <w:t>Save</w:t>
-      </w:r>
-      <w:proofErr w:type="spellEnd"/>
-      <w:r>
-        <w:rPr>
-          <w:lang w:val="es-ES"/>
-        </w:rPr>
-        <w:t xml:space="preserve">’. </w:t>
+        <w:t xml:space="preserve">Una vez los campos están llenos con la información correcta se tendrá que hacer clic a el botón de ‘Save’. </w:t>
       </w:r>
     </w:p>
     <w:p>
@@ -3498,18 +3600,40 @@
     </w:p>
     <w:p>
       <w:pPr>
-        <w:pStyle w:val="Ttulo2"/>
-        <w:rPr>
-          <w:lang w:val="es-ES"/>
-        </w:rPr>
-      </w:pPr>
-      <w:bookmarkStart w:id="20" w:name="_Toc68792544"/>
+        <w:pStyle w:val="Heading2"/>
+        <w:rPr>
+          <w:lang w:val="es-ES"/>
+        </w:rPr>
+      </w:pPr>
+      <w:bookmarkStart w:id="19" w:name="_Toc68875834"/>
       <w:r>
         <w:rPr>
           <w:lang w:val="es-ES"/>
         </w:rPr>
         <w:t>Manual pantalla Envió</w:t>
       </w:r>
+      <w:bookmarkEnd w:id="19"/>
+      <w:r>
+        <w:rPr>
+          <w:lang w:val="es-ES"/>
+        </w:rPr>
+        <w:t xml:space="preserve"> </w:t>
+      </w:r>
+    </w:p>
+    <w:p>
+      <w:pPr>
+        <w:pStyle w:val="Heading2"/>
+        <w:rPr>
+          <w:lang w:val="es-ES"/>
+        </w:rPr>
+      </w:pPr>
+      <w:bookmarkStart w:id="20" w:name="_Toc68875835"/>
+      <w:r>
+        <w:rPr>
+          <w:lang w:val="es-ES"/>
+        </w:rPr>
+        <w:t>Modificar Envió</w:t>
+      </w:r>
       <w:bookmarkEnd w:id="20"/>
       <w:r>
         <w:rPr>
@@ -3520,29 +3644,7 @@
     </w:p>
     <w:p>
       <w:pPr>
-        <w:pStyle w:val="Ttulo2"/>
-        <w:rPr>
-          <w:lang w:val="es-ES"/>
-        </w:rPr>
-      </w:pPr>
-      <w:bookmarkStart w:id="21" w:name="_Toc68792545"/>
-      <w:r>
-        <w:rPr>
-          <w:lang w:val="es-ES"/>
-        </w:rPr>
-        <w:t>Modificar Envió</w:t>
-      </w:r>
-      <w:bookmarkEnd w:id="21"/>
-      <w:r>
-        <w:rPr>
-          <w:lang w:val="es-ES"/>
-        </w:rPr>
-        <w:t xml:space="preserve"> </w:t>
-      </w:r>
-    </w:p>
-    <w:p>
-      <w:pPr>
-        <w:pStyle w:val="Prrafodelista"/>
+        <w:pStyle w:val="ListParagraph"/>
         <w:numPr>
           <w:ilvl w:val="0"/>
           <w:numId w:val="6"/>
@@ -3560,7 +3662,7 @@
     </w:p>
     <w:p>
       <w:pPr>
-        <w:pStyle w:val="Prrafodelista"/>
+        <w:pStyle w:val="ListParagraph"/>
         <w:numPr>
           <w:ilvl w:val="0"/>
           <w:numId w:val="6"/>
@@ -3578,7 +3680,7 @@
     </w:p>
     <w:p>
       <w:pPr>
-        <w:pStyle w:val="Prrafodelista"/>
+        <w:pStyle w:val="ListParagraph"/>
         <w:numPr>
           <w:ilvl w:val="0"/>
           <w:numId w:val="6"/>
@@ -3596,19 +3698,19 @@
     </w:p>
     <w:p>
       <w:pPr>
-        <w:pStyle w:val="Ttulo2"/>
-        <w:rPr>
-          <w:lang w:val="es-ES"/>
-        </w:rPr>
-      </w:pPr>
-      <w:bookmarkStart w:id="22" w:name="_Toc68792546"/>
+        <w:pStyle w:val="Heading2"/>
+        <w:rPr>
+          <w:lang w:val="es-ES"/>
+        </w:rPr>
+      </w:pPr>
+      <w:bookmarkStart w:id="21" w:name="_Toc68875836"/>
       <w:r>
         <w:rPr>
           <w:lang w:val="es-ES"/>
         </w:rPr>
         <w:t>Añadir Envió</w:t>
       </w:r>
-      <w:bookmarkEnd w:id="22"/>
+      <w:bookmarkEnd w:id="21"/>
       <w:r>
         <w:rPr>
           <w:lang w:val="es-ES"/>
@@ -3618,7 +3720,7 @@
     </w:p>
     <w:p>
       <w:pPr>
-        <w:pStyle w:val="Prrafodelista"/>
+        <w:pStyle w:val="ListParagraph"/>
         <w:numPr>
           <w:ilvl w:val="0"/>
           <w:numId w:val="7"/>
@@ -3636,7 +3738,7 @@
     </w:p>
     <w:p>
       <w:pPr>
-        <w:pStyle w:val="Prrafodelista"/>
+        <w:pStyle w:val="ListParagraph"/>
         <w:numPr>
           <w:ilvl w:val="0"/>
           <w:numId w:val="7"/>
@@ -3654,7 +3756,7 @@
     </w:p>
     <w:p>
       <w:pPr>
-        <w:pStyle w:val="Prrafodelista"/>
+        <w:pStyle w:val="ListParagraph"/>
         <w:numPr>
           <w:ilvl w:val="0"/>
           <w:numId w:val="7"/>
@@ -3684,7 +3786,7 @@
 </file>
 
 <file path=word/endnotes.xml><?xml version="1.0" encoding="utf-8"?>
-<w:endnotes xmlns:wpc="http://schemas.microsoft.com/office/word/2010/wordprocessingCanvas" xmlns:cx="http://schemas.microsoft.com/office/drawing/2014/chartex" xmlns:mc="http://schemas.openxmlformats.org/markup-compatibility/2006" xmlns:o="urn:schemas-microsoft-com:office:office" xmlns:r="http://schemas.openxmlformats.org/officeDocument/2006/relationships" xmlns:m="http://schemas.openxmlformats.org/officeDocument/2006/math" xmlns:v="urn:schemas-microsoft-com:vml" xmlns:wp14="http://schemas.microsoft.com/office/word/2010/wordprocessingDrawing" xmlns:wp="http://schemas.openxmlformats.org/drawingml/2006/wordprocessingDrawing" xmlns:w10="urn:schemas-microsoft-com:office:word" xmlns:w="http://schemas.openxmlformats.org/wordprocessingml/2006/main" xmlns:w14="http://schemas.microsoft.com/office/word/2010/wordml" xmlns:w15="http://schemas.microsoft.com/office/word/2012/wordml" xmlns:w16se="http://schemas.microsoft.com/office/word/2015/wordml/symex" xmlns:wpg="http://schemas.microsoft.com/office/word/2010/wordprocessingGroup" xmlns:wpi="http://schemas.microsoft.com/office/word/2010/wordprocessingInk" xmlns:wne="http://schemas.microsoft.com/office/word/2006/wordml" xmlns:wps="http://schemas.microsoft.com/office/word/2010/wordprocessingShape" mc:Ignorable="w14 w15 w16se wp14">
+<w:endnotes xmlns:wpc="http://schemas.microsoft.com/office/word/2010/wordprocessingCanvas" xmlns:cx="http://schemas.microsoft.com/office/drawing/2014/chartex" xmlns:cx1="http://schemas.microsoft.com/office/drawing/2015/9/8/chartex" xmlns:cx2="http://schemas.microsoft.com/office/drawing/2015/10/21/chartex" xmlns:cx3="http://schemas.microsoft.com/office/drawing/2016/5/9/chartex" xmlns:cx4="http://schemas.microsoft.com/office/drawing/2016/5/10/chartex" xmlns:cx5="http://schemas.microsoft.com/office/drawing/2016/5/11/chartex" xmlns:cx6="http://schemas.microsoft.com/office/drawing/2016/5/12/chartex" xmlns:cx7="http://schemas.microsoft.com/office/drawing/2016/5/13/chartex" xmlns:cx8="http://schemas.microsoft.com/office/drawing/2016/5/14/chartex" xmlns:mc="http://schemas.openxmlformats.org/markup-compatibility/2006" xmlns:aink="http://schemas.microsoft.com/office/drawing/2016/ink" xmlns:am3d="http://schemas.microsoft.com/office/drawing/2017/model3d" xmlns:o="urn:schemas-microsoft-com:office:office" xmlns:r="http://schemas.openxmlformats.org/officeDocument/2006/relationships" xmlns:m="http://schemas.openxmlformats.org/officeDocument/2006/math" xmlns:v="urn:schemas-microsoft-com:vml" xmlns:wp14="http://schemas.microsoft.com/office/word/2010/wordprocessingDrawing" xmlns:wp="http://schemas.openxmlformats.org/drawingml/2006/wordprocessingDrawing" xmlns:w10="urn:schemas-microsoft-com:office:word" xmlns:w="http://schemas.openxmlformats.org/wordprocessingml/2006/main" xmlns:w14="http://schemas.microsoft.com/office/word/2010/wordml" xmlns:w15="http://schemas.microsoft.com/office/word/2012/wordml" xmlns:w16cex="http://schemas.microsoft.com/office/word/2018/wordml/cex" xmlns:w16cid="http://schemas.microsoft.com/office/word/2016/wordml/cid" xmlns:w16="http://schemas.microsoft.com/office/word/2018/wordml" xmlns:w16se="http://schemas.microsoft.com/office/word/2015/wordml/symex" xmlns:wpg="http://schemas.microsoft.com/office/word/2010/wordprocessingGroup" xmlns:wpi="http://schemas.microsoft.com/office/word/2010/wordprocessingInk" xmlns:wne="http://schemas.microsoft.com/office/word/2006/wordml" xmlns:wps="http://schemas.microsoft.com/office/word/2010/wordprocessingShape" mc:Ignorable="w14 w15 w16se w16cid w16 w16cex wp14">
   <w:endnote w:type="separator" w:id="-1">
     <w:p>
       <w:pPr>
@@ -3709,7 +3811,7 @@
 </file>
 
 <file path=word/footer1.xml><?xml version="1.0" encoding="utf-8"?>
-<w:ftr xmlns:wpc="http://schemas.microsoft.com/office/word/2010/wordprocessingCanvas" xmlns:cx="http://schemas.microsoft.com/office/drawing/2014/chartex" xmlns:mc="http://schemas.openxmlformats.org/markup-compatibility/2006" xmlns:o="urn:schemas-microsoft-com:office:office" xmlns:r="http://schemas.openxmlformats.org/officeDocument/2006/relationships" xmlns:m="http://schemas.openxmlformats.org/officeDocument/2006/math" xmlns:v="urn:schemas-microsoft-com:vml" xmlns:wp14="http://schemas.microsoft.com/office/word/2010/wordprocessingDrawing" xmlns:wp="http://schemas.openxmlformats.org/drawingml/2006/wordprocessingDrawing" xmlns:w10="urn:schemas-microsoft-com:office:word" xmlns:w="http://schemas.openxmlformats.org/wordprocessingml/2006/main" xmlns:w14="http://schemas.microsoft.com/office/word/2010/wordml" xmlns:w15="http://schemas.microsoft.com/office/word/2012/wordml" xmlns:w16se="http://schemas.microsoft.com/office/word/2015/wordml/symex" xmlns:wpg="http://schemas.microsoft.com/office/word/2010/wordprocessingGroup" xmlns:wpi="http://schemas.microsoft.com/office/word/2010/wordprocessingInk" xmlns:wne="http://schemas.microsoft.com/office/word/2006/wordml" xmlns:wps="http://schemas.microsoft.com/office/word/2010/wordprocessingShape" mc:Ignorable="w14 w15 w16se wp14">
+<w:ftr xmlns:wpc="http://schemas.microsoft.com/office/word/2010/wordprocessingCanvas" xmlns:cx="http://schemas.microsoft.com/office/drawing/2014/chartex" xmlns:cx1="http://schemas.microsoft.com/office/drawing/2015/9/8/chartex" xmlns:cx2="http://schemas.microsoft.com/office/drawing/2015/10/21/chartex" xmlns:cx3="http://schemas.microsoft.com/office/drawing/2016/5/9/chartex" xmlns:cx4="http://schemas.microsoft.com/office/drawing/2016/5/10/chartex" xmlns:cx5="http://schemas.microsoft.com/office/drawing/2016/5/11/chartex" xmlns:cx6="http://schemas.microsoft.com/office/drawing/2016/5/12/chartex" xmlns:cx7="http://schemas.microsoft.com/office/drawing/2016/5/13/chartex" xmlns:cx8="http://schemas.microsoft.com/office/drawing/2016/5/14/chartex" xmlns:mc="http://schemas.openxmlformats.org/markup-compatibility/2006" xmlns:aink="http://schemas.microsoft.com/office/drawing/2016/ink" xmlns:am3d="http://schemas.microsoft.com/office/drawing/2017/model3d" xmlns:o="urn:schemas-microsoft-com:office:office" xmlns:r="http://schemas.openxmlformats.org/officeDocument/2006/relationships" xmlns:m="http://schemas.openxmlformats.org/officeDocument/2006/math" xmlns:v="urn:schemas-microsoft-com:vml" xmlns:wp14="http://schemas.microsoft.com/office/word/2010/wordprocessingDrawing" xmlns:wp="http://schemas.openxmlformats.org/drawingml/2006/wordprocessingDrawing" xmlns:w10="urn:schemas-microsoft-com:office:word" xmlns:w="http://schemas.openxmlformats.org/wordprocessingml/2006/main" xmlns:w14="http://schemas.microsoft.com/office/word/2010/wordml" xmlns:w15="http://schemas.microsoft.com/office/word/2012/wordml" xmlns:w16cex="http://schemas.microsoft.com/office/word/2018/wordml/cex" xmlns:w16cid="http://schemas.microsoft.com/office/word/2016/wordml/cid" xmlns:w16="http://schemas.microsoft.com/office/word/2018/wordml" xmlns:w16se="http://schemas.microsoft.com/office/word/2015/wordml/symex" xmlns:wpg="http://schemas.microsoft.com/office/word/2010/wordprocessingGroup" xmlns:wpi="http://schemas.microsoft.com/office/word/2010/wordprocessingInk" xmlns:wne="http://schemas.microsoft.com/office/word/2006/wordml" xmlns:wps="http://schemas.microsoft.com/office/word/2010/wordprocessingShape" mc:Ignorable="w14 w15 w16se w16cid w16 w16cex wp14">
   <w:sdt>
     <w:sdtPr>
       <w:id w:val="-172647481"/>
@@ -3718,10 +3820,11 @@
         <w:docPartUnique/>
       </w:docPartObj>
     </w:sdtPr>
+    <w:sdtEndPr/>
     <w:sdtContent>
       <w:p>
         <w:pPr>
-          <w:pStyle w:val="Piedepgina"/>
+          <w:pStyle w:val="Footer"/>
           <w:jc w:val="right"/>
         </w:pPr>
         <w:r>
@@ -3748,14 +3851,14 @@
   </w:sdt>
   <w:p>
     <w:pPr>
-      <w:pStyle w:val="Piedepgina"/>
+      <w:pStyle w:val="Footer"/>
     </w:pPr>
   </w:p>
 </w:ftr>
 </file>
 
 <file path=word/footnotes.xml><?xml version="1.0" encoding="utf-8"?>
-<w:footnotes xmlns:wpc="http://schemas.microsoft.com/office/word/2010/wordprocessingCanvas" xmlns:cx="http://schemas.microsoft.com/office/drawing/2014/chartex" xmlns:mc="http://schemas.openxmlformats.org/markup-compatibility/2006" xmlns:o="urn:schemas-microsoft-com:office:office" xmlns:r="http://schemas.openxmlformats.org/officeDocument/2006/relationships" xmlns:m="http://schemas.openxmlformats.org/officeDocument/2006/math" xmlns:v="urn:schemas-microsoft-com:vml" xmlns:wp14="http://schemas.microsoft.com/office/word/2010/wordprocessingDrawing" xmlns:wp="http://schemas.openxmlformats.org/drawingml/2006/wordprocessingDrawing" xmlns:w10="urn:schemas-microsoft-com:office:word" xmlns:w="http://schemas.openxmlformats.org/wordprocessingml/2006/main" xmlns:w14="http://schemas.microsoft.com/office/word/2010/wordml" xmlns:w15="http://schemas.microsoft.com/office/word/2012/wordml" xmlns:w16se="http://schemas.microsoft.com/office/word/2015/wordml/symex" xmlns:wpg="http://schemas.microsoft.com/office/word/2010/wordprocessingGroup" xmlns:wpi="http://schemas.microsoft.com/office/word/2010/wordprocessingInk" xmlns:wne="http://schemas.microsoft.com/office/word/2006/wordml" xmlns:wps="http://schemas.microsoft.com/office/word/2010/wordprocessingShape" mc:Ignorable="w14 w15 w16se wp14">
+<w:footnotes xmlns:wpc="http://schemas.microsoft.com/office/word/2010/wordprocessingCanvas" xmlns:cx="http://schemas.microsoft.com/office/drawing/2014/chartex" xmlns:cx1="http://schemas.microsoft.com/office/drawing/2015/9/8/chartex" xmlns:cx2="http://schemas.microsoft.com/office/drawing/2015/10/21/chartex" xmlns:cx3="http://schemas.microsoft.com/office/drawing/2016/5/9/chartex" xmlns:cx4="http://schemas.microsoft.com/office/drawing/2016/5/10/chartex" xmlns:cx5="http://schemas.microsoft.com/office/drawing/2016/5/11/chartex" xmlns:cx6="http://schemas.microsoft.com/office/drawing/2016/5/12/chartex" xmlns:cx7="http://schemas.microsoft.com/office/drawing/2016/5/13/chartex" xmlns:cx8="http://schemas.microsoft.com/office/drawing/2016/5/14/chartex" xmlns:mc="http://schemas.openxmlformats.org/markup-compatibility/2006" xmlns:aink="http://schemas.microsoft.com/office/drawing/2016/ink" xmlns:am3d="http://schemas.microsoft.com/office/drawing/2017/model3d" xmlns:o="urn:schemas-microsoft-com:office:office" xmlns:r="http://schemas.openxmlformats.org/officeDocument/2006/relationships" xmlns:m="http://schemas.openxmlformats.org/officeDocument/2006/math" xmlns:v="urn:schemas-microsoft-com:vml" xmlns:wp14="http://schemas.microsoft.com/office/word/2010/wordprocessingDrawing" xmlns:wp="http://schemas.openxmlformats.org/drawingml/2006/wordprocessingDrawing" xmlns:w10="urn:schemas-microsoft-com:office:word" xmlns:w="http://schemas.openxmlformats.org/wordprocessingml/2006/main" xmlns:w14="http://schemas.microsoft.com/office/word/2010/wordml" xmlns:w15="http://schemas.microsoft.com/office/word/2012/wordml" xmlns:w16cex="http://schemas.microsoft.com/office/word/2018/wordml/cex" xmlns:w16cid="http://schemas.microsoft.com/office/word/2016/wordml/cid" xmlns:w16="http://schemas.microsoft.com/office/word/2018/wordml" xmlns:w16se="http://schemas.microsoft.com/office/word/2015/wordml/symex" xmlns:wpg="http://schemas.microsoft.com/office/word/2010/wordprocessingGroup" xmlns:wpi="http://schemas.microsoft.com/office/word/2010/wordprocessingInk" xmlns:wne="http://schemas.microsoft.com/office/word/2006/wordml" xmlns:wps="http://schemas.microsoft.com/office/word/2010/wordprocessingShape" mc:Ignorable="w14 w15 w16se w16cid w16 w16cex wp14">
   <w:footnote w:type="separator" w:id="-1">
     <w:p>
       <w:pPr>
@@ -3780,7 +3883,7 @@
 </file>
 
 <file path=word/numbering.xml><?xml version="1.0" encoding="utf-8"?>
-<w:numbering xmlns:wpc="http://schemas.microsoft.com/office/word/2010/wordprocessingCanvas" xmlns:cx="http://schemas.microsoft.com/office/drawing/2014/chartex" xmlns:mc="http://schemas.openxmlformats.org/markup-compatibility/2006" xmlns:o="urn:schemas-microsoft-com:office:office" xmlns:r="http://schemas.openxmlformats.org/officeDocument/2006/relationships" xmlns:m="http://schemas.openxmlformats.org/officeDocument/2006/math" xmlns:v="urn:schemas-microsoft-com:vml" xmlns:wp14="http://schemas.microsoft.com/office/word/2010/wordprocessingDrawing" xmlns:wp="http://schemas.openxmlformats.org/drawingml/2006/wordprocessingDrawing" xmlns:w10="urn:schemas-microsoft-com:office:word" xmlns:w="http://schemas.openxmlformats.org/wordprocessingml/2006/main" xmlns:w14="http://schemas.microsoft.com/office/word/2010/wordml" xmlns:w15="http://schemas.microsoft.com/office/word/2012/wordml" xmlns:w16se="http://schemas.microsoft.com/office/word/2015/wordml/symex" xmlns:wpg="http://schemas.microsoft.com/office/word/2010/wordprocessingGroup" xmlns:wpi="http://schemas.microsoft.com/office/word/2010/wordprocessingInk" xmlns:wne="http://schemas.microsoft.com/office/word/2006/wordml" xmlns:wps="http://schemas.microsoft.com/office/word/2010/wordprocessingShape" mc:Ignorable="w14 w15 w16se wp14">
+<w:numbering xmlns:wpc="http://schemas.microsoft.com/office/word/2010/wordprocessingCanvas" xmlns:cx="http://schemas.microsoft.com/office/drawing/2014/chartex" xmlns:cx1="http://schemas.microsoft.com/office/drawing/2015/9/8/chartex" xmlns:cx2="http://schemas.microsoft.com/office/drawing/2015/10/21/chartex" xmlns:cx3="http://schemas.microsoft.com/office/drawing/2016/5/9/chartex" xmlns:cx4="http://schemas.microsoft.com/office/drawing/2016/5/10/chartex" xmlns:cx5="http://schemas.microsoft.com/office/drawing/2016/5/11/chartex" xmlns:cx6="http://schemas.microsoft.com/office/drawing/2016/5/12/chartex" xmlns:cx7="http://schemas.microsoft.com/office/drawing/2016/5/13/chartex" xmlns:cx8="http://schemas.microsoft.com/office/drawing/2016/5/14/chartex" xmlns:mc="http://schemas.openxmlformats.org/markup-compatibility/2006" xmlns:aink="http://schemas.microsoft.com/office/drawing/2016/ink" xmlns:am3d="http://schemas.microsoft.com/office/drawing/2017/model3d" xmlns:o="urn:schemas-microsoft-com:office:office" xmlns:r="http://schemas.openxmlformats.org/officeDocument/2006/relationships" xmlns:m="http://schemas.openxmlformats.org/officeDocument/2006/math" xmlns:v="urn:schemas-microsoft-com:vml" xmlns:wp14="http://schemas.microsoft.com/office/word/2010/wordprocessingDrawing" xmlns:wp="http://schemas.openxmlformats.org/drawingml/2006/wordprocessingDrawing" xmlns:w10="urn:schemas-microsoft-com:office:word" xmlns:w="http://schemas.openxmlformats.org/wordprocessingml/2006/main" xmlns:w14="http://schemas.microsoft.com/office/word/2010/wordml" xmlns:w15="http://schemas.microsoft.com/office/word/2012/wordml" xmlns:w16cex="http://schemas.microsoft.com/office/word/2018/wordml/cex" xmlns:w16cid="http://schemas.microsoft.com/office/word/2016/wordml/cid" xmlns:w16="http://schemas.microsoft.com/office/word/2018/wordml" xmlns:w16se="http://schemas.microsoft.com/office/word/2015/wordml/symex" xmlns:wpg="http://schemas.microsoft.com/office/word/2010/wordprocessingGroup" xmlns:wpi="http://schemas.microsoft.com/office/word/2010/wordprocessingInk" xmlns:wne="http://schemas.microsoft.com/office/word/2006/wordml" xmlns:wps="http://schemas.microsoft.com/office/word/2010/wordprocessingShape" mc:Ignorable="w14 w15 w16se w16cid w16 w16cex wp14">
   <w:abstractNum w:abstractNumId="0" w15:restartNumberingAfterBreak="0">
     <w:nsid w:val="2B4A76F4"/>
     <w:multiLevelType w:val="hybridMultilevel"/>
@@ -4429,7 +4532,7 @@
 </file>
 
 <file path=word/styles.xml><?xml version="1.0" encoding="utf-8"?>
-<w:styles xmlns:mc="http://schemas.openxmlformats.org/markup-compatibility/2006" xmlns:r="http://schemas.openxmlformats.org/officeDocument/2006/relationships" xmlns:w="http://schemas.openxmlformats.org/wordprocessingml/2006/main" xmlns:w14="http://schemas.microsoft.com/office/word/2010/wordml" xmlns:w15="http://schemas.microsoft.com/office/word/2012/wordml" xmlns:w16se="http://schemas.microsoft.com/office/word/2015/wordml/symex" mc:Ignorable="w14 w15 w16se">
+<w:styles xmlns:mc="http://schemas.openxmlformats.org/markup-compatibility/2006" xmlns:r="http://schemas.openxmlformats.org/officeDocument/2006/relationships" xmlns:w="http://schemas.openxmlformats.org/wordprocessingml/2006/main" xmlns:w14="http://schemas.microsoft.com/office/word/2010/wordml" xmlns:w15="http://schemas.microsoft.com/office/word/2012/wordml" xmlns:w16cex="http://schemas.microsoft.com/office/word/2018/wordml/cex" xmlns:w16cid="http://schemas.microsoft.com/office/word/2016/wordml/cid" xmlns:w16="http://schemas.microsoft.com/office/word/2018/wordml" xmlns:w16se="http://schemas.microsoft.com/office/word/2015/wordml/symex" mc:Ignorable="w14 w15 w16se w16cid w16 w16cex">
   <w:docDefaults>
     <w:rPrDefault>
       <w:rPr>
@@ -4445,7 +4548,7 @@
       </w:pPr>
     </w:pPrDefault>
   </w:docDefaults>
-  <w:latentStyles w:defLockedState="0" w:defUIPriority="99" w:defSemiHidden="0" w:defUnhideWhenUsed="0" w:defQFormat="0" w:count="371">
+  <w:latentStyles w:defLockedState="0" w:defUIPriority="99" w:defSemiHidden="0" w:defUnhideWhenUsed="0" w:defQFormat="0" w:count="376">
     <w:lsdException w:name="Normal" w:uiPriority="0" w:qFormat="1"/>
     <w:lsdException w:name="heading 1" w:uiPriority="9" w:qFormat="1"/>
     <w:lsdException w:name="heading 2" w:semiHidden="1" w:uiPriority="9" w:unhideWhenUsed="1" w:qFormat="1"/>
@@ -4551,7 +4654,6 @@
     <w:lsdException w:name="HTML Sample" w:semiHidden="1" w:unhideWhenUsed="1"/>
     <w:lsdException w:name="HTML Typewriter" w:semiHidden="1" w:unhideWhenUsed="1"/>
     <w:lsdException w:name="HTML Variable" w:semiHidden="1" w:unhideWhenUsed="1"/>
-    <w:lsdException w:name="Normal Table" w:semiHidden="1" w:unhideWhenUsed="1"/>
     <w:lsdException w:name="annotation subject" w:semiHidden="1" w:unhideWhenUsed="1"/>
     <w:lsdException w:name="No List" w:semiHidden="1" w:unhideWhenUsed="1"/>
     <w:lsdException w:name="Outline List 1" w:semiHidden="1" w:unhideWhenUsed="1"/>
@@ -4594,11 +4696,8 @@
     <w:lsdException w:name="Table Contemporary" w:semiHidden="1" w:unhideWhenUsed="1"/>
     <w:lsdException w:name="Table Elegant" w:semiHidden="1" w:unhideWhenUsed="1"/>
     <w:lsdException w:name="Table Professional" w:semiHidden="1" w:unhideWhenUsed="1"/>
-    <w:lsdException w:name="Table Subtle 1" w:semiHidden="1" w:unhideWhenUsed="1"/>
     <w:lsdException w:name="Table Subtle 2" w:semiHidden="1" w:unhideWhenUsed="1"/>
     <w:lsdException w:name="Table Web 1" w:semiHidden="1" w:unhideWhenUsed="1"/>
-    <w:lsdException w:name="Table Web 2" w:semiHidden="1" w:unhideWhenUsed="1"/>
-    <w:lsdException w:name="Table Web 3" w:semiHidden="1" w:unhideWhenUsed="1"/>
     <w:lsdException w:name="Balloon Text" w:semiHidden="1" w:unhideWhenUsed="1"/>
     <w:lsdException w:name="Table Grid" w:uiPriority="39"/>
     <w:lsdException w:name="Table Theme" w:semiHidden="1" w:unhideWhenUsed="1"/>
@@ -4817,6 +4916,11 @@
     <w:lsdException w:name="List Table 5 Dark Accent 6" w:uiPriority="50"/>
     <w:lsdException w:name="List Table 6 Colorful Accent 6" w:uiPriority="51"/>
     <w:lsdException w:name="List Table 7 Colorful Accent 6" w:uiPriority="52"/>
+    <w:lsdException w:name="Mention" w:semiHidden="1" w:unhideWhenUsed="1"/>
+    <w:lsdException w:name="Smart Hyperlink" w:semiHidden="1" w:unhideWhenUsed="1"/>
+    <w:lsdException w:name="Hashtag" w:semiHidden="1" w:unhideWhenUsed="1"/>
+    <w:lsdException w:name="Unresolved Mention" w:semiHidden="1" w:unhideWhenUsed="1"/>
+    <w:lsdException w:name="Smart Link" w:semiHidden="1" w:unhideWhenUsed="1"/>
   </w:latentStyles>
   <w:style w:type="paragraph" w:default="1" w:styleId="Normal">
     <w:name w:val="Normal"/>
@@ -4826,11 +4930,11 @@
       <w:lang w:val="ca-ES"/>
     </w:rPr>
   </w:style>
-  <w:style w:type="paragraph" w:styleId="Ttulo1">
+  <w:style w:type="paragraph" w:styleId="Heading1">
     <w:name w:val="heading 1"/>
     <w:basedOn w:val="Normal"/>
     <w:next w:val="Normal"/>
-    <w:link w:val="Ttulo1Car"/>
+    <w:link w:val="Heading1Char"/>
     <w:uiPriority w:val="9"/>
     <w:qFormat/>
     <w:rsid w:val="00EB429D"/>
@@ -4847,11 +4951,11 @@
       <w:szCs w:val="32"/>
     </w:rPr>
   </w:style>
-  <w:style w:type="paragraph" w:styleId="Ttulo2">
+  <w:style w:type="paragraph" w:styleId="Heading2">
     <w:name w:val="heading 2"/>
     <w:basedOn w:val="Normal"/>
     <w:next w:val="Normal"/>
-    <w:link w:val="Ttulo2Car"/>
+    <w:link w:val="Heading2Char"/>
     <w:uiPriority w:val="9"/>
     <w:unhideWhenUsed/>
     <w:qFormat/>
@@ -4869,11 +4973,11 @@
       <w:szCs w:val="26"/>
     </w:rPr>
   </w:style>
-  <w:style w:type="paragraph" w:styleId="Ttulo3">
+  <w:style w:type="paragraph" w:styleId="Heading3">
     <w:name w:val="heading 3"/>
     <w:basedOn w:val="Normal"/>
     <w:next w:val="Normal"/>
-    <w:link w:val="Ttulo3Car"/>
+    <w:link w:val="Heading3Char"/>
     <w:uiPriority w:val="9"/>
     <w:unhideWhenUsed/>
     <w:qFormat/>
@@ -4891,13 +4995,13 @@
       <w:szCs w:val="24"/>
     </w:rPr>
   </w:style>
-  <w:style w:type="character" w:default="1" w:styleId="Fuentedeprrafopredeter">
+  <w:style w:type="character" w:default="1" w:styleId="DefaultParagraphFont">
     <w:name w:val="Default Paragraph Font"/>
     <w:uiPriority w:val="1"/>
     <w:semiHidden/>
     <w:unhideWhenUsed/>
   </w:style>
-  <w:style w:type="table" w:default="1" w:styleId="Tablanormal">
+  <w:style w:type="table" w:default="1" w:styleId="TableNormal">
     <w:name w:val="Normal Table"/>
     <w:uiPriority w:val="99"/>
     <w:semiHidden/>
@@ -4912,15 +5016,15 @@
       </w:tblCellMar>
     </w:tblPr>
   </w:style>
-  <w:style w:type="numbering" w:default="1" w:styleId="Sinlista">
+  <w:style w:type="numbering" w:default="1" w:styleId="NoList">
     <w:name w:val="No List"/>
     <w:uiPriority w:val="99"/>
     <w:semiHidden/>
     <w:unhideWhenUsed/>
   </w:style>
-  <w:style w:type="paragraph" w:styleId="Sinespaciado">
+  <w:style w:type="paragraph" w:styleId="NoSpacing">
     <w:name w:val="No Spacing"/>
-    <w:link w:val="SinespaciadoCar"/>
+    <w:link w:val="NoSpacingChar"/>
     <w:uiPriority w:val="1"/>
     <w:qFormat/>
     <w:rsid w:val="00EB429D"/>
@@ -4932,10 +5036,10 @@
       <w:lang w:eastAsia="es-ES"/>
     </w:rPr>
   </w:style>
-  <w:style w:type="character" w:customStyle="1" w:styleId="SinespaciadoCar">
-    <w:name w:val="Sin espaciado Car"/>
-    <w:basedOn w:val="Fuentedeprrafopredeter"/>
-    <w:link w:val="Sinespaciado"/>
+  <w:style w:type="character" w:customStyle="1" w:styleId="NoSpacingChar">
+    <w:name w:val="No Spacing Char"/>
+    <w:basedOn w:val="DefaultParagraphFont"/>
+    <w:link w:val="NoSpacing"/>
     <w:uiPriority w:val="1"/>
     <w:rsid w:val="00EB429D"/>
     <w:rPr>
@@ -4943,10 +5047,10 @@
       <w:lang w:eastAsia="es-ES"/>
     </w:rPr>
   </w:style>
-  <w:style w:type="character" w:customStyle="1" w:styleId="Ttulo1Car">
-    <w:name w:val="Título 1 Car"/>
-    <w:basedOn w:val="Fuentedeprrafopredeter"/>
-    <w:link w:val="Ttulo1"/>
+  <w:style w:type="character" w:customStyle="1" w:styleId="Heading1Char">
+    <w:name w:val="Heading 1 Char"/>
+    <w:basedOn w:val="DefaultParagraphFont"/>
+    <w:link w:val="Heading1"/>
     <w:uiPriority w:val="9"/>
     <w:rsid w:val="00EB429D"/>
     <w:rPr>
@@ -4957,9 +5061,9 @@
       <w:lang w:val="ca-ES"/>
     </w:rPr>
   </w:style>
-  <w:style w:type="paragraph" w:styleId="TtuloTDC">
+  <w:style w:type="paragraph" w:styleId="TOCHeading">
     <w:name w:val="TOC Heading"/>
-    <w:basedOn w:val="Ttulo1"/>
+    <w:basedOn w:val="Heading1"/>
     <w:next w:val="Normal"/>
     <w:uiPriority w:val="39"/>
     <w:unhideWhenUsed/>
@@ -4972,7 +5076,7 @@
       <w:lang w:val="es-ES" w:eastAsia="es-ES"/>
     </w:rPr>
   </w:style>
-  <w:style w:type="paragraph" w:styleId="TDC1">
+  <w:style w:type="paragraph" w:styleId="TOC1">
     <w:name w:val="toc 1"/>
     <w:basedOn w:val="Normal"/>
     <w:next w:val="Normal"/>
@@ -4984,9 +5088,9 @@
       <w:spacing w:after="100"/>
     </w:pPr>
   </w:style>
-  <w:style w:type="character" w:styleId="Hipervnculo">
+  <w:style w:type="character" w:styleId="Hyperlink">
     <w:name w:val="Hyperlink"/>
-    <w:basedOn w:val="Fuentedeprrafopredeter"/>
+    <w:basedOn w:val="DefaultParagraphFont"/>
     <w:uiPriority w:val="99"/>
     <w:unhideWhenUsed/>
     <w:rsid w:val="00EB429D"/>
@@ -4995,10 +5099,10 @@
       <w:u w:val="single"/>
     </w:rPr>
   </w:style>
-  <w:style w:type="character" w:customStyle="1" w:styleId="Ttulo2Car">
-    <w:name w:val="Título 2 Car"/>
-    <w:basedOn w:val="Fuentedeprrafopredeter"/>
-    <w:link w:val="Ttulo2"/>
+  <w:style w:type="character" w:customStyle="1" w:styleId="Heading2Char">
+    <w:name w:val="Heading 2 Char"/>
+    <w:basedOn w:val="DefaultParagraphFont"/>
+    <w:link w:val="Heading2"/>
     <w:uiPriority w:val="9"/>
     <w:rsid w:val="00EB429D"/>
     <w:rPr>
@@ -5009,7 +5113,7 @@
       <w:lang w:val="ca-ES"/>
     </w:rPr>
   </w:style>
-  <w:style w:type="paragraph" w:styleId="TDC2">
+  <w:style w:type="paragraph" w:styleId="TOC2">
     <w:name w:val="toc 2"/>
     <w:basedOn w:val="Normal"/>
     <w:next w:val="Normal"/>
@@ -5022,10 +5126,10 @@
       <w:ind w:left="220"/>
     </w:pPr>
   </w:style>
-  <w:style w:type="paragraph" w:styleId="Encabezado">
+  <w:style w:type="paragraph" w:styleId="Header">
     <w:name w:val="header"/>
     <w:basedOn w:val="Normal"/>
-    <w:link w:val="EncabezadoCar"/>
+    <w:link w:val="HeaderChar"/>
     <w:uiPriority w:val="99"/>
     <w:unhideWhenUsed/>
     <w:rsid w:val="00027BFE"/>
@@ -5037,20 +5141,20 @@
       <w:spacing w:after="0" w:line="240" w:lineRule="auto"/>
     </w:pPr>
   </w:style>
-  <w:style w:type="character" w:customStyle="1" w:styleId="EncabezadoCar">
-    <w:name w:val="Encabezado Car"/>
-    <w:basedOn w:val="Fuentedeprrafopredeter"/>
-    <w:link w:val="Encabezado"/>
+  <w:style w:type="character" w:customStyle="1" w:styleId="HeaderChar">
+    <w:name w:val="Header Char"/>
+    <w:basedOn w:val="DefaultParagraphFont"/>
+    <w:link w:val="Header"/>
     <w:uiPriority w:val="99"/>
     <w:rsid w:val="00027BFE"/>
     <w:rPr>
       <w:lang w:val="ca-ES"/>
     </w:rPr>
   </w:style>
-  <w:style w:type="paragraph" w:styleId="Piedepgina">
+  <w:style w:type="paragraph" w:styleId="Footer">
     <w:name w:val="footer"/>
     <w:basedOn w:val="Normal"/>
-    <w:link w:val="PiedepginaCar"/>
+    <w:link w:val="FooterChar"/>
     <w:uiPriority w:val="99"/>
     <w:unhideWhenUsed/>
     <w:rsid w:val="00027BFE"/>
@@ -5062,17 +5166,17 @@
       <w:spacing w:after="0" w:line="240" w:lineRule="auto"/>
     </w:pPr>
   </w:style>
-  <w:style w:type="character" w:customStyle="1" w:styleId="PiedepginaCar">
-    <w:name w:val="Pie de página Car"/>
-    <w:basedOn w:val="Fuentedeprrafopredeter"/>
-    <w:link w:val="Piedepgina"/>
+  <w:style w:type="character" w:customStyle="1" w:styleId="FooterChar">
+    <w:name w:val="Footer Char"/>
+    <w:basedOn w:val="DefaultParagraphFont"/>
+    <w:link w:val="Footer"/>
     <w:uiPriority w:val="99"/>
     <w:rsid w:val="00027BFE"/>
     <w:rPr>
       <w:lang w:val="ca-ES"/>
     </w:rPr>
   </w:style>
-  <w:style w:type="paragraph" w:styleId="Prrafodelista">
+  <w:style w:type="paragraph" w:styleId="ListParagraph">
     <w:name w:val="List Paragraph"/>
     <w:basedOn w:val="Normal"/>
     <w:uiPriority w:val="34"/>
@@ -5083,10 +5187,10 @@
       <w:contextualSpacing/>
     </w:pPr>
   </w:style>
-  <w:style w:type="character" w:customStyle="1" w:styleId="Ttulo3Car">
-    <w:name w:val="Título 3 Car"/>
-    <w:basedOn w:val="Fuentedeprrafopredeter"/>
-    <w:link w:val="Ttulo3"/>
+  <w:style w:type="character" w:customStyle="1" w:styleId="Heading3Char">
+    <w:name w:val="Heading 3 Char"/>
+    <w:basedOn w:val="DefaultParagraphFont"/>
+    <w:link w:val="Heading3"/>
     <w:uiPriority w:val="9"/>
     <w:rsid w:val="00422F5E"/>
     <w:rPr>
@@ -5097,7 +5201,7 @@
       <w:lang w:val="ca-ES"/>
     </w:rPr>
   </w:style>
-  <w:style w:type="paragraph" w:styleId="TDC3">
+  <w:style w:type="paragraph" w:styleId="TOC3">
     <w:name w:val="toc 3"/>
     <w:basedOn w:val="Normal"/>
     <w:next w:val="Normal"/>
